--- a/dacha-project/sources/Верстальщику/Комментарий верстальщику.docx
+++ b/dacha-project/sources/Верстальщику/Комментарий верстальщику.docx
@@ -1,13 +1,8 @@
 
 <file path=word/document.xml><?xml version="1.0" encoding="utf-8"?>
-<w:document xmlns:wpc="http://schemas.microsoft.com/office/word/2010/wordprocessingCanvas" xmlns:mc="http://schemas.openxmlformats.org/markup-compatibility/2006" xmlns:o="urn:schemas-microsoft-com:office:office" xmlns:r="http://schemas.openxmlformats.org/officeDocument/2006/relationships" xmlns:m="http://schemas.openxmlformats.org/officeDocument/2006/math" xmlns:v="urn:schemas-microsoft-com:vml" xmlns:wp14="http://schemas.microsoft.com/office/word/2010/wordprocessingDrawing" xmlns:wp="http://schemas.openxmlformats.org/drawingml/2006/wordprocessingDrawing" xmlns:w10="urn:schemas-microsoft-com:office:word" xmlns:w="http://schemas.openxmlformats.org/wordprocessingml/2006/main" xmlns:w14="http://schemas.microsoft.com/office/word/2010/wordml" xmlns:w15="http://schemas.microsoft.com/office/word/2012/wordml" xmlns:wpg="http://schemas.microsoft.com/office/word/2010/wordprocessingGroup" xmlns:wpi="http://schemas.microsoft.com/office/word/2010/wordprocessingInk" xmlns:wne="http://schemas.microsoft.com/office/word/2006/wordml" xmlns:wps="http://schemas.microsoft.com/office/word/2010/wordprocessingShape" mc:Ignorable="w14 w15 wp14">
+<w:document xmlns:wpc="http://schemas.microsoft.com/office/word/2010/wordprocessingCanvas" xmlns:cx="http://schemas.microsoft.com/office/drawing/2014/chartex" xmlns:cx1="http://schemas.microsoft.com/office/drawing/2015/9/8/chartex" xmlns:mc="http://schemas.openxmlformats.org/markup-compatibility/2006" xmlns:o="urn:schemas-microsoft-com:office:office" xmlns:r="http://schemas.openxmlformats.org/officeDocument/2006/relationships" xmlns:m="http://schemas.openxmlformats.org/officeDocument/2006/math" xmlns:v="urn:schemas-microsoft-com:vml" xmlns:wp14="http://schemas.microsoft.com/office/word/2010/wordprocessingDrawing" xmlns:wp="http://schemas.openxmlformats.org/drawingml/2006/wordprocessingDrawing" xmlns:w10="urn:schemas-microsoft-com:office:word" xmlns:w="http://schemas.openxmlformats.org/wordprocessingml/2006/main" xmlns:w14="http://schemas.microsoft.com/office/word/2010/wordml" xmlns:w15="http://schemas.microsoft.com/office/word/2012/wordml" xmlns:w16se="http://schemas.microsoft.com/office/word/2015/wordml/symex" xmlns:wpg="http://schemas.microsoft.com/office/word/2010/wordprocessingGroup" xmlns:wpi="http://schemas.microsoft.com/office/word/2010/wordprocessingInk" xmlns:wne="http://schemas.microsoft.com/office/word/2006/wordml" xmlns:wps="http://schemas.microsoft.com/office/word/2010/wordprocessingShape" mc:Ignorable="w14 w15 w16se wp14">
   <w:body>
     <w:p>
-      <w:pPr>
-        <w:rPr>
-          <w:lang w:val="en-US"/>
-        </w:rPr>
-      </w:pPr>
       <w:r>
         <w:t>При нажатии на кнопку</w:t>
       </w:r>
@@ -21,14 +16,21 @@
         <w:t>» на первом экране</w:t>
       </w:r>
       <w:r>
-        <w:t xml:space="preserve"> происходит скролл на второй экран.</w:t>
-      </w:r>
-    </w:p>
-    <w:p>
-      <w:pPr>
-        <w:rPr>
-          <w:b/>
-          <w:lang w:val="en-US"/>
+        <w:t xml:space="preserve"> происходит </w:t>
+      </w:r>
+      <w:proofErr w:type="spellStart"/>
+      <w:r>
+        <w:t>скролл</w:t>
+      </w:r>
+      <w:proofErr w:type="spellEnd"/>
+      <w:r>
+        <w:t xml:space="preserve"> на второй экран.</w:t>
+      </w:r>
+    </w:p>
+    <w:p>
+      <w:pPr>
+        <w:rPr>
+          <w:b/>
         </w:rPr>
       </w:pPr>
     </w:p>
@@ -43,15 +45,31 @@
         <w:t>не оставлять предлоги</w:t>
       </w:r>
       <w:r>
-        <w:t xml:space="preserve">, местоимения, междометия и т.д. висящими на строке. Для этого можноиспользовать </w:t>
-      </w:r>
-      <w:r>
-        <w:t>#nbsp;</w:t>
-      </w:r>
+        <w:t xml:space="preserve">, местоимения, междометия и т.д. висящими на строке. Для этого </w:t>
+      </w:r>
+      <w:proofErr w:type="spellStart"/>
+      <w:r>
+        <w:t>можноиспользовать</w:t>
+      </w:r>
+      <w:proofErr w:type="spellEnd"/>
       <w:r>
         <w:t xml:space="preserve"> </w:t>
       </w:r>
       <w:r>
+        <w:t>#</w:t>
+      </w:r>
+      <w:proofErr w:type="spellStart"/>
+      <w:r>
+        <w:t>nbsp</w:t>
+      </w:r>
+      <w:proofErr w:type="spellEnd"/>
+      <w:r>
+        <w:t>;</w:t>
+      </w:r>
+      <w:r>
+        <w:t xml:space="preserve"> </w:t>
+      </w:r>
+      <w:r>
         <w:t xml:space="preserve">вместо пробела, чтобы прикрепить слово к предыдущему </w:t>
       </w:r>
     </w:p>
@@ -122,6 +140,7 @@
         </w:rPr>
         <w:t xml:space="preserve">в разделе проектов – всплывает форма (скинул в </w:t>
       </w:r>
+      <w:proofErr w:type="spellStart"/>
       <w:r>
         <w:rPr>
           <w:color w:val="FF0000"/>
@@ -129,6 +148,7 @@
         </w:rPr>
         <w:t>psd</w:t>
       </w:r>
+      <w:proofErr w:type="spellEnd"/>
       <w:r>
         <w:rPr>
           <w:color w:val="FF0000"/>
@@ -162,26 +182,25 @@
       </w:pPr>
     </w:p>
     <w:p>
-      <w:r>
-        <w:rPr>
-          <w:b/>
-        </w:rPr>
-        <w:t xml:space="preserve">В </w:t>
-      </w:r>
-      <w:r>
-        <w:rPr>
-          <w:b/>
-        </w:rPr>
-        <w:t xml:space="preserve">блоке где дом в разрезе </w:t>
-      </w:r>
-      <w:r>
-        <w:t>у нас на больших экранах идет картинка со стрелками и текстом. Как только всё это перестает помещаться в экран, просто убирай картинку и оставляй текстовые блоки в ряд.</w:t>
-      </w:r>
-      <w:r>
-        <w:t xml:space="preserve"> П</w:t>
-      </w:r>
-      <w:r>
-        <w:t>ри этом на больших экранах нужно, чтобы мои текстовые блоки закрывали те, которые на картинке.</w:t>
+      <w:pPr>
+        <w:rPr>
+          <w:color w:val="FFFFFF" w:themeColor="background1"/>
+        </w:rPr>
+      </w:pPr>
+      <w:r>
+        <w:rPr>
+          <w:b/>
+          <w:color w:val="FFFFFF" w:themeColor="background1"/>
+          <w:highlight w:val="darkGreen"/>
+        </w:rPr>
+        <w:t xml:space="preserve">В блоке где дом в разрезе </w:t>
+      </w:r>
+      <w:r>
+        <w:rPr>
+          <w:color w:val="FFFFFF" w:themeColor="background1"/>
+          <w:highlight w:val="darkGreen"/>
+        </w:rPr>
+        <w:t>у нас на больших экранах идет картинка со стрелками и текстом. Как только всё это перестает помещаться в экран, просто убирай картинку и оставляй текстовые блоки в ряд. При этом на больших экранах нужно, чтобы мои текстовые блоки закрывали те, которые на картинке.</w:t>
       </w:r>
     </w:p>
     <w:p>
@@ -288,30 +307,50 @@
       <w:pPr>
         <w:rPr>
           <w:b/>
-        </w:rPr>
-      </w:pPr>
-      <w:r>
-        <w:rPr>
-          <w:b/>
+          <w:color w:val="FFFFFF" w:themeColor="background1"/>
+          <w:highlight w:val="darkGreen"/>
+        </w:rPr>
+      </w:pPr>
+      <w:r>
+        <w:rPr>
+          <w:b/>
+          <w:color w:val="FFFFFF" w:themeColor="background1"/>
+          <w:highlight w:val="darkGreen"/>
         </w:rPr>
         <w:t xml:space="preserve">Ссылки на мессенджеры: </w:t>
       </w:r>
     </w:p>
     <w:p>
+      <w:pPr>
+        <w:rPr>
+          <w:color w:val="FFFFFF" w:themeColor="background1"/>
+          <w:highlight w:val="darkGreen"/>
+        </w:rPr>
+      </w:pPr>
       <w:hyperlink r:id="rId7" w:history="1">
         <w:r>
           <w:rPr>
             <w:rStyle w:val="a3"/>
+            <w:color w:val="FFFFFF" w:themeColor="background1"/>
+            <w:highlight w:val="darkGreen"/>
           </w:rPr>
           <w:t>https://api.whatsapp.com/send?phone=79774728229</w:t>
         </w:r>
       </w:hyperlink>
     </w:p>
     <w:p>
+      <w:pPr>
+        <w:rPr>
+          <w:color w:val="FFFFFF" w:themeColor="background1"/>
+          <w:highlight w:val="darkGreen"/>
+        </w:rPr>
+      </w:pPr>
       <w:hyperlink r:id="rId8" w:history="1">
         <w:r>
           <w:rPr>
             <w:rStyle w:val="a3"/>
+            <w:color w:val="FFFFFF" w:themeColor="background1"/>
+            <w:highlight w:val="darkGreen"/>
           </w:rPr>
           <w:t>https://viber.click/9774728229</w:t>
         </w:r>
@@ -320,12 +359,13 @@
     <w:p>
       <w:pPr>
         <w:rPr>
-          <w:color w:val="000000" w:themeColor="text1"/>
-        </w:rPr>
-      </w:pPr>
-      <w:r>
-        <w:rPr>
-          <w:color w:val="000000" w:themeColor="text1"/>
+          <w:color w:val="FFFFFF" w:themeColor="background1"/>
+        </w:rPr>
+      </w:pPr>
+      <w:r>
+        <w:rPr>
+          <w:color w:val="FFFFFF" w:themeColor="background1"/>
+          <w:highlight w:val="darkGreen"/>
         </w:rPr>
         <w:t>tg://resolve?domain=Samsonovoleg</w:t>
       </w:r>
@@ -364,29 +404,71 @@
     </w:p>
     <w:p/>
     <w:p>
-      <w:pPr>
-        <w:rPr>
-          <w:lang w:val="en-US"/>
-        </w:rPr>
-      </w:pPr>
-      <w:r>
-        <w:rPr>
-          <w:lang w:val="en-US"/>
-        </w:rPr>
-        <w:t>&lt;!-- Yandex.Metrika counter --&gt;</w:t>
-      </w:r>
-    </w:p>
-    <w:p>
-      <w:pPr>
-        <w:rPr>
-          <w:lang w:val="en-US"/>
-        </w:rPr>
-      </w:pPr>
-      <w:r>
-        <w:rPr>
-          <w:lang w:val="en-US"/>
-        </w:rPr>
-        <w:t>&lt;script type="text/javascript" &gt;</w:t>
+      <w:proofErr w:type="gramStart"/>
+      <w:r>
+        <w:t>&lt;!--</w:t>
+      </w:r>
+      <w:proofErr w:type="gramEnd"/>
+      <w:r>
+        <w:t xml:space="preserve"> </w:t>
+      </w:r>
+      <w:proofErr w:type="spellStart"/>
+      <w:r>
+        <w:rPr>
+          <w:lang w:val="en-US"/>
+        </w:rPr>
+        <w:t>Yandex</w:t>
+      </w:r>
+      <w:proofErr w:type="spellEnd"/>
+      <w:r>
+        <w:t>.</w:t>
+      </w:r>
+      <w:proofErr w:type="spellStart"/>
+      <w:r>
+        <w:rPr>
+          <w:lang w:val="en-US"/>
+        </w:rPr>
+        <w:t>Metrika</w:t>
+      </w:r>
+      <w:proofErr w:type="spellEnd"/>
+      <w:r>
+        <w:t xml:space="preserve"> </w:t>
+      </w:r>
+      <w:r>
+        <w:rPr>
+          <w:lang w:val="en-US"/>
+        </w:rPr>
+        <w:t>counter</w:t>
+      </w:r>
+      <w:r>
+        <w:t xml:space="preserve"> --&gt;</w:t>
+      </w:r>
+    </w:p>
+    <w:p>
+      <w:pPr>
+        <w:rPr>
+          <w:lang w:val="en-US"/>
+        </w:rPr>
+      </w:pPr>
+      <w:r>
+        <w:rPr>
+          <w:lang w:val="en-US"/>
+        </w:rPr>
+        <w:t>&lt;script type="text/</w:t>
+      </w:r>
+      <w:proofErr w:type="spellStart"/>
+      <w:r>
+        <w:rPr>
+          <w:lang w:val="en-US"/>
+        </w:rPr>
+        <w:t>javascript</w:t>
+      </w:r>
+      <w:proofErr w:type="spellEnd"/>
+      <w:r>
+        <w:rPr>
+          <w:lang w:val="en-US"/>
+        </w:rPr>
+        <w:t>" &gt;</w:t>
       </w:r>
     </w:p>
     <w:p>
@@ -412,93 +494,267 @@
         <w:rPr>
           <w:lang w:val="en-US"/>
         </w:rPr>
-        <w:t xml:space="preserve">   m[i].l=1*new Date();k=e.createElement(t),a=e.getElementsByTagName(t)[0],k.async=1,k.src=r,a.parentNode.insertBefore(k,a)})</w:t>
-      </w:r>
-    </w:p>
-    <w:p>
-      <w:pPr>
-        <w:rPr>
-          <w:lang w:val="en-US"/>
-        </w:rPr>
-      </w:pPr>
-      <w:r>
-        <w:rPr>
-          <w:lang w:val="en-US"/>
-        </w:rPr>
-        <w:t xml:space="preserve">   (window, document, "script", "https://mc.yandex.ru/metrika/tag.js", "ym");</w:t>
-      </w:r>
-    </w:p>
-    <w:p>
-      <w:pPr>
-        <w:rPr>
-          <w:lang w:val="en-US"/>
-        </w:rPr>
-      </w:pPr>
-    </w:p>
-    <w:p>
-      <w:pPr>
-        <w:rPr>
-          <w:lang w:val="en-US"/>
-        </w:rPr>
-      </w:pPr>
-      <w:r>
-        <w:rPr>
-          <w:lang w:val="en-US"/>
-        </w:rPr>
-        <w:t xml:space="preserve">   ym(67488328, "init", {</w:t>
-      </w:r>
-    </w:p>
-    <w:p>
-      <w:pPr>
-        <w:rPr>
-          <w:lang w:val="en-US"/>
-        </w:rPr>
-      </w:pPr>
-      <w:r>
-        <w:rPr>
-          <w:lang w:val="en-US"/>
-        </w:rPr>
-        <w:t xml:space="preserve">        clickmap:true,</w:t>
-      </w:r>
-    </w:p>
-    <w:p>
-      <w:pPr>
-        <w:rPr>
-          <w:lang w:val="en-US"/>
-        </w:rPr>
-      </w:pPr>
-      <w:r>
-        <w:rPr>
-          <w:lang w:val="en-US"/>
-        </w:rPr>
-        <w:t xml:space="preserve">        trackLinks:true,</w:t>
-      </w:r>
-    </w:p>
-    <w:p>
-      <w:pPr>
-        <w:rPr>
-          <w:lang w:val="en-US"/>
-        </w:rPr>
-      </w:pPr>
-      <w:r>
-        <w:rPr>
-          <w:lang w:val="en-US"/>
-        </w:rPr>
-        <w:t xml:space="preserve">        accurateTrackBounce:true,</w:t>
-      </w:r>
-    </w:p>
-    <w:p>
-      <w:pPr>
-        <w:rPr>
-          <w:lang w:val="en-US"/>
-        </w:rPr>
-      </w:pPr>
-      <w:r>
-        <w:rPr>
-          <w:lang w:val="en-US"/>
-        </w:rPr>
-        <w:t xml:space="preserve">        webvisor:true</w:t>
-      </w:r>
+        <w:t xml:space="preserve">   m[</w:t>
+      </w:r>
+      <w:proofErr w:type="spellStart"/>
+      <w:r>
+        <w:rPr>
+          <w:lang w:val="en-US"/>
+        </w:rPr>
+        <w:t>i</w:t>
+      </w:r>
+      <w:proofErr w:type="spellEnd"/>
+      <w:r>
+        <w:rPr>
+          <w:lang w:val="en-US"/>
+        </w:rPr>
+        <w:t>].l=1*new Date();k=e.createElement(t),a=e.getElementsByTagName(t)[0],k.async=1,k.src=r,a.parentNode.insertBefore(k,a)})</w:t>
+      </w:r>
+    </w:p>
+    <w:p>
+      <w:pPr>
+        <w:rPr>
+          <w:lang w:val="en-US"/>
+        </w:rPr>
+      </w:pPr>
+      <w:r>
+        <w:rPr>
+          <w:lang w:val="en-US"/>
+        </w:rPr>
+        <w:t xml:space="preserve">   (</w:t>
+      </w:r>
+      <w:proofErr w:type="gramStart"/>
+      <w:r>
+        <w:rPr>
+          <w:lang w:val="en-US"/>
+        </w:rPr>
+        <w:t>window</w:t>
+      </w:r>
+      <w:proofErr w:type="gramEnd"/>
+      <w:r>
+        <w:rPr>
+          <w:lang w:val="en-US"/>
+        </w:rPr>
+        <w:t>, document, "script", "https://mc.yandex.ru/</w:t>
+      </w:r>
+      <w:proofErr w:type="spellStart"/>
+      <w:r>
+        <w:rPr>
+          <w:lang w:val="en-US"/>
+        </w:rPr>
+        <w:t>metrika</w:t>
+      </w:r>
+      <w:proofErr w:type="spellEnd"/>
+      <w:r>
+        <w:rPr>
+          <w:lang w:val="en-US"/>
+        </w:rPr>
+        <w:t>/tag.js", "</w:t>
+      </w:r>
+      <w:proofErr w:type="spellStart"/>
+      <w:r>
+        <w:rPr>
+          <w:lang w:val="en-US"/>
+        </w:rPr>
+        <w:t>ym</w:t>
+      </w:r>
+      <w:proofErr w:type="spellEnd"/>
+      <w:r>
+        <w:rPr>
+          <w:lang w:val="en-US"/>
+        </w:rPr>
+        <w:t>");</w:t>
+      </w:r>
+    </w:p>
+    <w:p>
+      <w:pPr>
+        <w:rPr>
+          <w:lang w:val="en-US"/>
+        </w:rPr>
+      </w:pPr>
+    </w:p>
+    <w:p>
+      <w:pPr>
+        <w:rPr>
+          <w:lang w:val="en-US"/>
+        </w:rPr>
+      </w:pPr>
+      <w:r>
+        <w:rPr>
+          <w:lang w:val="en-US"/>
+        </w:rPr>
+        <w:t xml:space="preserve">   </w:t>
+      </w:r>
+      <w:proofErr w:type="spellStart"/>
+      <w:proofErr w:type="gramStart"/>
+      <w:r>
+        <w:rPr>
+          <w:lang w:val="en-US"/>
+        </w:rPr>
+        <w:t>ym</w:t>
+      </w:r>
+      <w:proofErr w:type="spellEnd"/>
+      <w:r>
+        <w:rPr>
+          <w:lang w:val="en-US"/>
+        </w:rPr>
+        <w:t>(</w:t>
+      </w:r>
+      <w:proofErr w:type="gramEnd"/>
+      <w:r>
+        <w:rPr>
+          <w:lang w:val="en-US"/>
+        </w:rPr>
+        <w:t>67488328, "</w:t>
+      </w:r>
+      <w:proofErr w:type="spellStart"/>
+      <w:r>
+        <w:rPr>
+          <w:lang w:val="en-US"/>
+        </w:rPr>
+        <w:t>init</w:t>
+      </w:r>
+      <w:proofErr w:type="spellEnd"/>
+      <w:r>
+        <w:rPr>
+          <w:lang w:val="en-US"/>
+        </w:rPr>
+        <w:t>", {</w:t>
+      </w:r>
+    </w:p>
+    <w:p>
+      <w:pPr>
+        <w:rPr>
+          <w:lang w:val="en-US"/>
+        </w:rPr>
+      </w:pPr>
+      <w:r>
+        <w:rPr>
+          <w:lang w:val="en-US"/>
+        </w:rPr>
+        <w:t xml:space="preserve">        </w:t>
+      </w:r>
+      <w:proofErr w:type="spellStart"/>
+      <w:proofErr w:type="gramStart"/>
+      <w:r>
+        <w:rPr>
+          <w:lang w:val="en-US"/>
+        </w:rPr>
+        <w:t>clickmap:</w:t>
+      </w:r>
+      <w:proofErr w:type="gramEnd"/>
+      <w:r>
+        <w:rPr>
+          <w:lang w:val="en-US"/>
+        </w:rPr>
+        <w:t>true</w:t>
+      </w:r>
+      <w:proofErr w:type="spellEnd"/>
+      <w:r>
+        <w:rPr>
+          <w:lang w:val="en-US"/>
+        </w:rPr>
+        <w:t>,</w:t>
+      </w:r>
+    </w:p>
+    <w:p>
+      <w:pPr>
+        <w:rPr>
+          <w:lang w:val="en-US"/>
+        </w:rPr>
+      </w:pPr>
+      <w:r>
+        <w:rPr>
+          <w:lang w:val="en-US"/>
+        </w:rPr>
+        <w:t xml:space="preserve">        </w:t>
+      </w:r>
+      <w:proofErr w:type="spellStart"/>
+      <w:proofErr w:type="gramStart"/>
+      <w:r>
+        <w:rPr>
+          <w:lang w:val="en-US"/>
+        </w:rPr>
+        <w:t>trackLinks:</w:t>
+      </w:r>
+      <w:proofErr w:type="gramEnd"/>
+      <w:r>
+        <w:rPr>
+          <w:lang w:val="en-US"/>
+        </w:rPr>
+        <w:t>true</w:t>
+      </w:r>
+      <w:proofErr w:type="spellEnd"/>
+      <w:r>
+        <w:rPr>
+          <w:lang w:val="en-US"/>
+        </w:rPr>
+        <w:t>,</w:t>
+      </w:r>
+    </w:p>
+    <w:p>
+      <w:pPr>
+        <w:rPr>
+          <w:lang w:val="en-US"/>
+        </w:rPr>
+      </w:pPr>
+      <w:r>
+        <w:rPr>
+          <w:lang w:val="en-US"/>
+        </w:rPr>
+        <w:t xml:space="preserve">        </w:t>
+      </w:r>
+      <w:proofErr w:type="spellStart"/>
+      <w:proofErr w:type="gramStart"/>
+      <w:r>
+        <w:rPr>
+          <w:lang w:val="en-US"/>
+        </w:rPr>
+        <w:t>accurateTrackBounce:</w:t>
+      </w:r>
+      <w:proofErr w:type="gramEnd"/>
+      <w:r>
+        <w:rPr>
+          <w:lang w:val="en-US"/>
+        </w:rPr>
+        <w:t>true</w:t>
+      </w:r>
+      <w:proofErr w:type="spellEnd"/>
+      <w:r>
+        <w:rPr>
+          <w:lang w:val="en-US"/>
+        </w:rPr>
+        <w:t>,</w:t>
+      </w:r>
+    </w:p>
+    <w:p>
+      <w:pPr>
+        <w:rPr>
+          <w:lang w:val="en-US"/>
+        </w:rPr>
+      </w:pPr>
+      <w:r>
+        <w:rPr>
+          <w:lang w:val="en-US"/>
+        </w:rPr>
+        <w:t xml:space="preserve">        </w:t>
+      </w:r>
+      <w:proofErr w:type="spellStart"/>
+      <w:proofErr w:type="gramStart"/>
+      <w:r>
+        <w:rPr>
+          <w:lang w:val="en-US"/>
+        </w:rPr>
+        <w:t>webvisor:</w:t>
+      </w:r>
+      <w:proofErr w:type="gramEnd"/>
+      <w:r>
+        <w:rPr>
+          <w:lang w:val="en-US"/>
+        </w:rPr>
+        <w:t>true</w:t>
+      </w:r>
+      <w:proofErr w:type="spellEnd"/>
     </w:p>
     <w:p>
       <w:pPr>
@@ -536,12 +792,111 @@
         <w:rPr>
           <w:lang w:val="en-US"/>
         </w:rPr>
-        <w:t>&lt;noscript&gt;&lt;div&gt;&lt;img src="https://mc.yandex.ru/watch/67488328" style="position:absolute; left:-9999px;" alt="" /&gt;&lt;/div&gt;&lt;/noscript&gt;</w:t>
-      </w:r>
-    </w:p>
-    <w:p>
-      <w:r>
-        <w:t>&lt;!-- /Yandex.Metrika counter --&gt;</w:t>
+        <w:t>&lt;</w:t>
+      </w:r>
+      <w:proofErr w:type="spellStart"/>
+      <w:r>
+        <w:rPr>
+          <w:lang w:val="en-US"/>
+        </w:rPr>
+        <w:t>noscript</w:t>
+      </w:r>
+      <w:proofErr w:type="spellEnd"/>
+      <w:r>
+        <w:rPr>
+          <w:lang w:val="en-US"/>
+        </w:rPr>
+        <w:t>&gt;&lt;div&gt;&lt;</w:t>
+      </w:r>
+      <w:proofErr w:type="spellStart"/>
+      <w:r>
+        <w:rPr>
+          <w:lang w:val="en-US"/>
+        </w:rPr>
+        <w:t>img</w:t>
+      </w:r>
+      <w:proofErr w:type="spellEnd"/>
+      <w:r>
+        <w:rPr>
+          <w:lang w:val="en-US"/>
+        </w:rPr>
+        <w:t xml:space="preserve"> </w:t>
+      </w:r>
+      <w:proofErr w:type="spellStart"/>
+      <w:r>
+        <w:rPr>
+          <w:lang w:val="en-US"/>
+        </w:rPr>
+        <w:t>src</w:t>
+      </w:r>
+      <w:proofErr w:type="spellEnd"/>
+      <w:r>
+        <w:rPr>
+          <w:lang w:val="en-US"/>
+        </w:rPr>
+        <w:t>="https://mc.yandex.ru/watch/67488328" style="</w:t>
+      </w:r>
+      <w:proofErr w:type="spellStart"/>
+      <w:r>
+        <w:rPr>
+          <w:lang w:val="en-US"/>
+        </w:rPr>
+        <w:t>position</w:t>
+      </w:r>
+      <w:proofErr w:type="gramStart"/>
+      <w:r>
+        <w:rPr>
+          <w:lang w:val="en-US"/>
+        </w:rPr>
+        <w:t>:absolute</w:t>
+      </w:r>
+      <w:proofErr w:type="spellEnd"/>
+      <w:proofErr w:type="gramEnd"/>
+      <w:r>
+        <w:rPr>
+          <w:lang w:val="en-US"/>
+        </w:rPr>
+        <w:t>; left:-9999px;" alt="" /&gt;&lt;/div&gt;&lt;/</w:t>
+      </w:r>
+      <w:proofErr w:type="spellStart"/>
+      <w:r>
+        <w:rPr>
+          <w:lang w:val="en-US"/>
+        </w:rPr>
+        <w:t>noscript</w:t>
+      </w:r>
+      <w:proofErr w:type="spellEnd"/>
+      <w:r>
+        <w:rPr>
+          <w:lang w:val="en-US"/>
+        </w:rPr>
+        <w:t>&gt;</w:t>
+      </w:r>
+    </w:p>
+    <w:p>
+      <w:proofErr w:type="gramStart"/>
+      <w:r>
+        <w:t>&lt;!--</w:t>
+      </w:r>
+      <w:proofErr w:type="gramEnd"/>
+      <w:r>
+        <w:t xml:space="preserve"> /</w:t>
+      </w:r>
+      <w:proofErr w:type="spellStart"/>
+      <w:r>
+        <w:t>Yandex.Metrika</w:t>
+      </w:r>
+      <w:proofErr w:type="spellEnd"/>
+      <w:r>
+        <w:t xml:space="preserve"> </w:t>
+      </w:r>
+      <w:proofErr w:type="spellStart"/>
+      <w:r>
+        <w:t>counter</w:t>
+      </w:r>
+      <w:proofErr w:type="spellEnd"/>
+      <w:r>
+        <w:t xml:space="preserve"> --&gt;</w:t>
       </w:r>
     </w:p>
     <w:p/>
@@ -585,8 +940,13 @@
       <w:r>
         <w:t xml:space="preserve"> </w:t>
       </w:r>
-      <w:r>
-        <w:t>ym(67488328,'reachGoal','callback_header')</w:t>
+      <w:proofErr w:type="spellStart"/>
+      <w:r>
+        <w:t>ym</w:t>
+      </w:r>
+      <w:proofErr w:type="spellEnd"/>
+      <w:r>
+        <w:t>(67488328,'reachGoal','callback_header')</w:t>
       </w:r>
     </w:p>
     <w:p>
@@ -598,7 +958,15 @@
         </w:numPr>
       </w:pPr>
       <w:r>
-        <w:t>Заявка на проект и расчет стоимости - ym(67488328,'reachGoal','project')</w:t>
+        <w:t xml:space="preserve">Заявка на проект и расчет стоимости - </w:t>
+      </w:r>
+      <w:proofErr w:type="spellStart"/>
+      <w:r>
+        <w:t>ym</w:t>
+      </w:r>
+      <w:proofErr w:type="spellEnd"/>
+      <w:r>
+        <w:t>(67488328,'reachGoal','project')</w:t>
       </w:r>
     </w:p>
     <w:p>
@@ -610,23 +978,35 @@
         </w:numPr>
       </w:pPr>
       <w:r>
-        <w:t xml:space="preserve">Прохождение квиза - </w:t>
-      </w:r>
+        <w:t xml:space="preserve">Прохождение </w:t>
+      </w:r>
+      <w:proofErr w:type="spellStart"/>
+      <w:r>
+        <w:t>квиза</w:t>
+      </w:r>
+      <w:proofErr w:type="spellEnd"/>
+      <w:r>
+        <w:t xml:space="preserve"> - </w:t>
+      </w:r>
+      <w:proofErr w:type="spellStart"/>
       <w:r>
         <w:rPr>
           <w:lang w:val="en-US"/>
         </w:rPr>
         <w:t>ym</w:t>
       </w:r>
+      <w:proofErr w:type="spellEnd"/>
       <w:r>
         <w:t>(67488328,'</w:t>
       </w:r>
+      <w:proofErr w:type="spellStart"/>
       <w:r>
         <w:rPr>
           <w:lang w:val="en-US"/>
         </w:rPr>
         <w:t>reachGoal</w:t>
       </w:r>
+      <w:proofErr w:type="spellEnd"/>
       <w:r>
         <w:t>','</w:t>
       </w:r>
@@ -663,8 +1043,13 @@
       <w:r>
         <w:t xml:space="preserve">проект (из каталога) - </w:t>
       </w:r>
-      <w:r>
-        <w:t>ym(67488328,'reachGoal','download_project')</w:t>
+      <w:proofErr w:type="spellStart"/>
+      <w:r>
+        <w:t>ym</w:t>
+      </w:r>
+      <w:proofErr w:type="spellEnd"/>
+      <w:r>
+        <w:t>(67488328,'reachGoal','download_project')</w:t>
       </w:r>
     </w:p>
     <w:p>
@@ -681,8 +1066,13 @@
       <w:r>
         <w:t xml:space="preserve"> - </w:t>
       </w:r>
-      <w:r>
-        <w:t>ym(67488328,'reachGoal','how_we_work')</w:t>
+      <w:proofErr w:type="spellStart"/>
+      <w:r>
+        <w:t>ym</w:t>
+      </w:r>
+      <w:proofErr w:type="spellEnd"/>
+      <w:r>
+        <w:t>(67488328,'reachGoal','how_we_work')</w:t>
       </w:r>
     </w:p>
     <w:p>
@@ -699,8 +1089,13 @@
       <w:r>
         <w:t xml:space="preserve"> - </w:t>
       </w:r>
-      <w:r>
-        <w:t>ym(67488328,'reachGoal','question')</w:t>
+      <w:proofErr w:type="spellStart"/>
+      <w:r>
+        <w:t>ym</w:t>
+      </w:r>
+      <w:proofErr w:type="spellEnd"/>
+      <w:r>
+        <w:t>(67488328,'reachGoal','question')</w:t>
       </w:r>
     </w:p>
     <w:p>
@@ -714,21 +1109,25 @@
       <w:r>
         <w:t xml:space="preserve">Заказать звонок в подвале - </w:t>
       </w:r>
+      <w:proofErr w:type="spellStart"/>
       <w:r>
         <w:rPr>
           <w:lang w:val="en-US"/>
         </w:rPr>
         <w:t>ym</w:t>
       </w:r>
+      <w:proofErr w:type="spellEnd"/>
       <w:r>
         <w:t>(67488328,'</w:t>
       </w:r>
+      <w:proofErr w:type="spellStart"/>
       <w:r>
         <w:rPr>
           <w:lang w:val="en-US"/>
         </w:rPr>
         <w:t>reachGoal</w:t>
       </w:r>
+      <w:proofErr w:type="spellEnd"/>
       <w:r>
         <w:t>','</w:t>
       </w:r>
@@ -778,13 +1177,23 @@
         </w:numPr>
       </w:pPr>
       <w:r>
-        <w:t>Клик на кнопку Whats'app</w:t>
-      </w:r>
+        <w:t xml:space="preserve">Клик на кнопку </w:t>
+      </w:r>
+      <w:proofErr w:type="spellStart"/>
+      <w:r>
+        <w:t>Whats'app</w:t>
+      </w:r>
+      <w:proofErr w:type="spellEnd"/>
       <w:r>
         <w:t xml:space="preserve"> - </w:t>
       </w:r>
-      <w:r>
-        <w:t>ym(67488328,'reachGoal','wa')</w:t>
+      <w:proofErr w:type="spellStart"/>
+      <w:r>
+        <w:t>ym</w:t>
+      </w:r>
+      <w:proofErr w:type="spellEnd"/>
+      <w:r>
+        <w:t>(67488328,'reachGoal','wa')</w:t>
       </w:r>
     </w:p>
     <w:p>
@@ -796,7 +1205,15 @@
         </w:numPr>
       </w:pPr>
       <w:r>
-        <w:t xml:space="preserve">Клик по вайберу </w:t>
+        <w:t xml:space="preserve">Клик по </w:t>
+      </w:r>
+      <w:proofErr w:type="spellStart"/>
+      <w:r>
+        <w:t>вайберу</w:t>
+      </w:r>
+      <w:proofErr w:type="spellEnd"/>
+      <w:r>
+        <w:t xml:space="preserve"> </w:t>
       </w:r>
       <w:r>
         <w:t xml:space="preserve">- </w:t>
@@ -813,21 +1230,25 @@
       <w:r>
         <w:t>(67488328,'</w:t>
       </w:r>
+      <w:proofErr w:type="spellStart"/>
       <w:r>
         <w:rPr>
           <w:lang w:val="en-US"/>
         </w:rPr>
         <w:t>reachGoal</w:t>
       </w:r>
+      <w:proofErr w:type="spellEnd"/>
       <w:r>
         <w:t>','</w:t>
       </w:r>
+      <w:proofErr w:type="spellStart"/>
       <w:r>
         <w:rPr>
           <w:lang w:val="en-US"/>
         </w:rPr>
         <w:t>viber</w:t>
       </w:r>
+      <w:proofErr w:type="spellEnd"/>
       <w:r>
         <w:t>')</w:t>
       </w:r>
@@ -867,11 +1288,19 @@
         </w:rPr>
         <w:t xml:space="preserve"> - </w:t>
       </w:r>
-      <w:r>
-        <w:rPr>
-          <w:lang w:val="en-US"/>
-        </w:rPr>
-        <w:t>ym(67488328,'reachGoal','tg')</w:t>
+      <w:proofErr w:type="spellStart"/>
+      <w:r>
+        <w:rPr>
+          <w:lang w:val="en-US"/>
+        </w:rPr>
+        <w:t>ym</w:t>
+      </w:r>
+      <w:proofErr w:type="spellEnd"/>
+      <w:r>
+        <w:rPr>
+          <w:lang w:val="en-US"/>
+        </w:rPr>
+        <w:t>(67488328,'reachGoal','tg')</w:t>
       </w:r>
     </w:p>
     <w:p>
@@ -1025,9 +1454,50 @@
     <w:p/>
     <w:p/>
     <w:p>
-      <w:r>
+      <w:pPr>
+        <w:rPr>
+          <w:color w:val="FFFFFF" w:themeColor="background1"/>
+        </w:rPr>
+      </w:pPr>
+      <w:r>
+        <w:rPr>
+          <w:color w:val="FFFFFF" w:themeColor="background1"/>
+          <w:highlight w:val="darkGreen"/>
+        </w:rPr>
         <w:lastRenderedPageBreak/>
-        <w:t>Фото отзывов для мокапа айфона тоже прикрепил. Их подстрой по размеру, пожалуйста.</w:t>
+        <w:t xml:space="preserve">Фото отзывов для </w:t>
+      </w:r>
+      <w:proofErr w:type="spellStart"/>
+      <w:r>
+        <w:rPr>
+          <w:color w:val="FFFFFF" w:themeColor="background1"/>
+          <w:highlight w:val="darkGreen"/>
+        </w:rPr>
+        <w:t>мокапа</w:t>
+      </w:r>
+      <w:proofErr w:type="spellEnd"/>
+      <w:r>
+        <w:rPr>
+          <w:color w:val="FFFFFF" w:themeColor="background1"/>
+          <w:highlight w:val="darkGreen"/>
+        </w:rPr>
+        <w:t xml:space="preserve"> </w:t>
+      </w:r>
+      <w:proofErr w:type="spellStart"/>
+      <w:r>
+        <w:rPr>
+          <w:color w:val="FFFFFF" w:themeColor="background1"/>
+          <w:highlight w:val="darkGreen"/>
+        </w:rPr>
+        <w:t>айфона</w:t>
+      </w:r>
+      <w:proofErr w:type="spellEnd"/>
+      <w:r>
+        <w:rPr>
+          <w:color w:val="FFFFFF" w:themeColor="background1"/>
+          <w:highlight w:val="darkGreen"/>
+        </w:rPr>
+        <w:t xml:space="preserve"> тоже прикрепил. Их подстрой по размеру, пожалуйста.</w:t>
       </w:r>
     </w:p>
     <w:p/>
@@ -1078,11 +1548,6 @@
       </w:r>
     </w:p>
     <w:p>
-      <w:pPr>
-        <w:rPr>
-          <w:lang w:val="en-US"/>
-        </w:rPr>
-      </w:pPr>
       <w:r>
         <w:t>По умолчанию видна категория 50-100 м</w:t>
       </w:r>
@@ -1108,11 +1573,6 @@
       </w:r>
     </w:p>
     <w:p>
-      <w:pPr>
-        <w:rPr>
-          <w:lang w:val="en-US"/>
-        </w:rPr>
-      </w:pPr>
       <w:r>
         <w:t>Название проекта = назв</w:t>
       </w:r>
@@ -1167,8 +1627,6 @@
           </wp:inline>
         </w:drawing>
       </w:r>
-      <w:bookmarkStart w:id="0" w:name="_GoBack"/>
-      <w:bookmarkEnd w:id="0"/>
     </w:p>
     <w:p/>
     <w:p/>
@@ -1202,20 +1660,16 @@
       </w:r>
     </w:p>
     <w:p/>
-    <w:p>
-      <w:pPr>
-        <w:rPr>
-          <w:lang w:val="en-US"/>
-        </w:rPr>
-      </w:pPr>
-    </w:p>
+    <w:p/>
     <w:p>
       <w:r>
         <w:t xml:space="preserve">Ссылка «разработчик» - </w:t>
       </w:r>
+      <w:bookmarkStart w:id="0" w:name="_GoBack"/>
       <w:r>
         <w:t>https://vk.com/r_faizullin</w:t>
       </w:r>
+      <w:bookmarkEnd w:id="0"/>
     </w:p>
     <w:p/>
     <w:p/>
@@ -1232,7 +1686,7 @@
 </file>
 
 <file path=word/numbering.xml><?xml version="1.0" encoding="utf-8"?>
-<w:numbering xmlns:wpc="http://schemas.microsoft.com/office/word/2010/wordprocessingCanvas" xmlns:mc="http://schemas.openxmlformats.org/markup-compatibility/2006" xmlns:o="urn:schemas-microsoft-com:office:office" xmlns:r="http://schemas.openxmlformats.org/officeDocument/2006/relationships" xmlns:m="http://schemas.openxmlformats.org/officeDocument/2006/math" xmlns:v="urn:schemas-microsoft-com:vml" xmlns:wp14="http://schemas.microsoft.com/office/word/2010/wordprocessingDrawing" xmlns:wp="http://schemas.openxmlformats.org/drawingml/2006/wordprocessingDrawing" xmlns:w10="urn:schemas-microsoft-com:office:word" xmlns:w="http://schemas.openxmlformats.org/wordprocessingml/2006/main" xmlns:w14="http://schemas.microsoft.com/office/word/2010/wordml" xmlns:w15="http://schemas.microsoft.com/office/word/2012/wordml" xmlns:wpg="http://schemas.microsoft.com/office/word/2010/wordprocessingGroup" xmlns:wpi="http://schemas.microsoft.com/office/word/2010/wordprocessingInk" xmlns:wne="http://schemas.microsoft.com/office/word/2006/wordml" xmlns:wps="http://schemas.microsoft.com/office/word/2010/wordprocessingShape" mc:Ignorable="w14 w15 wp14">
+<w:numbering xmlns:wpc="http://schemas.microsoft.com/office/word/2010/wordprocessingCanvas" xmlns:cx="http://schemas.microsoft.com/office/drawing/2014/chartex" xmlns:cx1="http://schemas.microsoft.com/office/drawing/2015/9/8/chartex" xmlns:mc="http://schemas.openxmlformats.org/markup-compatibility/2006" xmlns:o="urn:schemas-microsoft-com:office:office" xmlns:r="http://schemas.openxmlformats.org/officeDocument/2006/relationships" xmlns:m="http://schemas.openxmlformats.org/officeDocument/2006/math" xmlns:v="urn:schemas-microsoft-com:vml" xmlns:wp14="http://schemas.microsoft.com/office/word/2010/wordprocessingDrawing" xmlns:wp="http://schemas.openxmlformats.org/drawingml/2006/wordprocessingDrawing" xmlns:w10="urn:schemas-microsoft-com:office:word" xmlns:w="http://schemas.openxmlformats.org/wordprocessingml/2006/main" xmlns:w14="http://schemas.microsoft.com/office/word/2010/wordml" xmlns:w15="http://schemas.microsoft.com/office/word/2012/wordml" xmlns:w16se="http://schemas.microsoft.com/office/word/2015/wordml/symex" xmlns:wpg="http://schemas.microsoft.com/office/word/2010/wordprocessingGroup" xmlns:wpi="http://schemas.microsoft.com/office/word/2010/wordprocessingInk" xmlns:wne="http://schemas.microsoft.com/office/word/2006/wordml" xmlns:wps="http://schemas.microsoft.com/office/word/2010/wordprocessingShape" mc:Ignorable="w14 w15 w16se wp14">
   <w:abstractNum w:abstractNumId="0" w15:restartNumberingAfterBreak="0">
     <w:nsid w:val="34FB4A48"/>
     <w:multiLevelType w:val="hybridMultilevel"/>
@@ -1421,7 +1875,7 @@
 </file>
 
 <file path=word/styles.xml><?xml version="1.0" encoding="utf-8"?>
-<w:styles xmlns:mc="http://schemas.openxmlformats.org/markup-compatibility/2006" xmlns:r="http://schemas.openxmlformats.org/officeDocument/2006/relationships" xmlns:w="http://schemas.openxmlformats.org/wordprocessingml/2006/main" xmlns:w14="http://schemas.microsoft.com/office/word/2010/wordml" xmlns:w15="http://schemas.microsoft.com/office/word/2012/wordml" mc:Ignorable="w14 w15">
+<w:styles xmlns:mc="http://schemas.openxmlformats.org/markup-compatibility/2006" xmlns:r="http://schemas.openxmlformats.org/officeDocument/2006/relationships" xmlns:w="http://schemas.openxmlformats.org/wordprocessingml/2006/main" xmlns:w14="http://schemas.microsoft.com/office/word/2010/wordml" xmlns:w15="http://schemas.microsoft.com/office/word/2012/wordml" xmlns:w16se="http://schemas.microsoft.com/office/word/2015/wordml/symex" mc:Ignorable="w14 w15 w16se">
   <w:docDefaults>
     <w:rPrDefault>
       <w:rPr>

--- a/dacha-project/sources/Верстальщику/Комментарий верстальщику.docx
+++ b/dacha-project/sources/Верстальщику/Комментарий верстальщику.docx
@@ -3,27 +3,47 @@
 <w:document xmlns:wpc="http://schemas.microsoft.com/office/word/2010/wordprocessingCanvas" xmlns:cx="http://schemas.microsoft.com/office/drawing/2014/chartex" xmlns:cx1="http://schemas.microsoft.com/office/drawing/2015/9/8/chartex" xmlns:mc="http://schemas.openxmlformats.org/markup-compatibility/2006" xmlns:o="urn:schemas-microsoft-com:office:office" xmlns:r="http://schemas.openxmlformats.org/officeDocument/2006/relationships" xmlns:m="http://schemas.openxmlformats.org/officeDocument/2006/math" xmlns:v="urn:schemas-microsoft-com:vml" xmlns:wp14="http://schemas.microsoft.com/office/word/2010/wordprocessingDrawing" xmlns:wp="http://schemas.openxmlformats.org/drawingml/2006/wordprocessingDrawing" xmlns:w10="urn:schemas-microsoft-com:office:word" xmlns:w="http://schemas.openxmlformats.org/wordprocessingml/2006/main" xmlns:w14="http://schemas.microsoft.com/office/word/2010/wordml" xmlns:w15="http://schemas.microsoft.com/office/word/2012/wordml" xmlns:w16se="http://schemas.microsoft.com/office/word/2015/wordml/symex" xmlns:wpg="http://schemas.microsoft.com/office/word/2010/wordprocessingGroup" xmlns:wpi="http://schemas.microsoft.com/office/word/2010/wordprocessingInk" xmlns:wne="http://schemas.microsoft.com/office/word/2006/wordml" xmlns:wps="http://schemas.microsoft.com/office/word/2010/wordprocessingShape" mc:Ignorable="w14 w15 w16se wp14">
   <w:body>
     <w:p>
-      <w:r>
+      <w:pPr>
+        <w:rPr>
+          <w:color w:val="FFFFFF" w:themeColor="background1"/>
+        </w:rPr>
+      </w:pPr>
+      <w:r>
+        <w:rPr>
+          <w:color w:val="FFFFFF" w:themeColor="background1"/>
+          <w:highlight w:val="darkGreen"/>
+        </w:rPr>
         <w:t>При нажатии на кнопку</w:t>
       </w:r>
       <w:r>
         <w:rPr>
           <w:b/>
+          <w:color w:val="FFFFFF" w:themeColor="background1"/>
+          <w:highlight w:val="darkGreen"/>
         </w:rPr>
         <w:t xml:space="preserve"> «Узнать подробнее</w:t>
       </w:r>
       <w:r>
-        <w:t>» на первом экране</w:t>
-      </w:r>
-      <w:r>
-        <w:t xml:space="preserve"> происходит </w:t>
-      </w:r>
-      <w:proofErr w:type="spellStart"/>
-      <w:r>
+        <w:rPr>
+          <w:color w:val="FFFFFF" w:themeColor="background1"/>
+          <w:highlight w:val="darkGreen"/>
+        </w:rPr>
+        <w:t xml:space="preserve">» на первом экране происходит </w:t>
+      </w:r>
+      <w:proofErr w:type="spellStart"/>
+      <w:r>
+        <w:rPr>
+          <w:color w:val="FFFFFF" w:themeColor="background1"/>
+          <w:highlight w:val="darkGreen"/>
+        </w:rPr>
         <w:t>скролл</w:t>
       </w:r>
       <w:proofErr w:type="spellEnd"/>
       <w:r>
+        <w:rPr>
+          <w:color w:val="FFFFFF" w:themeColor="background1"/>
+          <w:highlight w:val="darkGreen"/>
+        </w:rPr>
         <w:t xml:space="preserve"> на второй экран.</w:t>
       </w:r>
     </w:p>
@@ -84,27 +104,44 @@
       <w:pPr>
         <w:rPr>
           <w:b/>
-        </w:rPr>
-      </w:pPr>
-      <w:r>
+          <w:color w:val="FFFFFF" w:themeColor="background1"/>
+        </w:rPr>
+      </w:pPr>
+      <w:r>
+        <w:rPr>
+          <w:color w:val="FFFFFF" w:themeColor="background1"/>
+          <w:highlight w:val="darkGreen"/>
+        </w:rPr>
         <w:t>При нажатии на</w:t>
       </w:r>
       <w:r>
         <w:rPr>
           <w:b/>
+          <w:color w:val="FFFFFF" w:themeColor="background1"/>
+          <w:highlight w:val="darkGreen"/>
         </w:rPr>
         <w:t xml:space="preserve"> политику конфиденциальности </w:t>
       </w:r>
       <w:r>
+        <w:rPr>
+          <w:color w:val="FFFFFF" w:themeColor="background1"/>
+          <w:highlight w:val="darkGreen"/>
+        </w:rPr>
         <w:t xml:space="preserve">под каждой формой и в подвале происходит открытие </w:t>
       </w:r>
       <w:r>
         <w:rPr>
+          <w:color w:val="FFFFFF" w:themeColor="background1"/>
+          <w:highlight w:val="darkGreen"/>
           <w:lang w:val="en-US"/>
         </w:rPr>
         <w:t>PDF</w:t>
       </w:r>
       <w:r>
+        <w:rPr>
+          <w:color w:val="FFFFFF" w:themeColor="background1"/>
+          <w:highlight w:val="darkGreen"/>
+        </w:rPr>
         <w:t>-файла (приложил)</w:t>
       </w:r>
     </w:p>
@@ -373,19 +410,46 @@
     <w:p/>
     <w:p/>
     <w:p>
+      <w:pPr>
+        <w:rPr>
+          <w:color w:val="FFFFFF" w:themeColor="background1"/>
+          <w:highlight w:val="darkGreen"/>
+        </w:rPr>
+      </w:pPr>
       <w:r>
         <w:rPr>
           <w:b/>
+          <w:color w:val="FFFFFF" w:themeColor="background1"/>
+          <w:highlight w:val="darkGreen"/>
         </w:rPr>
         <w:t>Фотографии домов для второго экрана</w:t>
       </w:r>
       <w:r>
+        <w:rPr>
+          <w:color w:val="FFFFFF" w:themeColor="background1"/>
+          <w:highlight w:val="darkGreen"/>
+        </w:rPr>
         <w:t xml:space="preserve"> прикрепил – в папке. </w:t>
       </w:r>
     </w:p>
     <w:p>
-      <w:r>
-        <w:t xml:space="preserve">При клике на кнопку «Посмотреть еще» под слайдером появляется такой же слайдер, а сама кнопка исчезает. </w:t>
+      <w:pPr>
+        <w:rPr>
+          <w:color w:val="FFFFFF" w:themeColor="background1"/>
+        </w:rPr>
+      </w:pPr>
+      <w:r>
+        <w:rPr>
+          <w:color w:val="FFFFFF" w:themeColor="background1"/>
+          <w:highlight w:val="darkGreen"/>
+        </w:rPr>
+        <w:t>При клике на кнопку «Посмотреть еще» под слайдером появляется такой же слайдер, а сама кнопка исчезает.</w:t>
+      </w:r>
+      <w:r>
+        <w:rPr>
+          <w:color w:val="FFFFFF" w:themeColor="background1"/>
+        </w:rPr>
+        <w:t xml:space="preserve"> </w:t>
       </w:r>
     </w:p>
     <w:p/>
@@ -393,65 +457,112 @@
       <w:pPr>
         <w:rPr>
           <w:b/>
+          <w:color w:val="FFFFFF" w:themeColor="background1"/>
+          <w:highlight w:val="darkGreen"/>
         </w:rPr>
       </w:pPr>
       <w:r>
         <w:rPr>
           <w:b/>
+          <w:color w:val="FFFFFF" w:themeColor="background1"/>
+          <w:highlight w:val="darkGreen"/>
         </w:rPr>
         <w:t xml:space="preserve">Вставить код Метрики: </w:t>
       </w:r>
     </w:p>
-    <w:p/>
-    <w:p>
+    <w:p>
+      <w:pPr>
+        <w:rPr>
+          <w:color w:val="FFFFFF" w:themeColor="background1"/>
+          <w:highlight w:val="darkGreen"/>
+        </w:rPr>
+      </w:pPr>
+    </w:p>
+    <w:p>
+      <w:pPr>
+        <w:rPr>
+          <w:color w:val="FFFFFF" w:themeColor="background1"/>
+          <w:highlight w:val="darkGreen"/>
+        </w:rPr>
+      </w:pPr>
       <w:proofErr w:type="gramStart"/>
       <w:r>
+        <w:rPr>
+          <w:color w:val="FFFFFF" w:themeColor="background1"/>
+          <w:highlight w:val="darkGreen"/>
+        </w:rPr>
         <w:t>&lt;!--</w:t>
       </w:r>
       <w:proofErr w:type="gramEnd"/>
       <w:r>
+        <w:rPr>
+          <w:color w:val="FFFFFF" w:themeColor="background1"/>
+          <w:highlight w:val="darkGreen"/>
+        </w:rPr>
         <w:t xml:space="preserve"> </w:t>
       </w:r>
       <w:proofErr w:type="spellStart"/>
       <w:r>
         <w:rPr>
+          <w:color w:val="FFFFFF" w:themeColor="background1"/>
+          <w:highlight w:val="darkGreen"/>
           <w:lang w:val="en-US"/>
         </w:rPr>
         <w:t>Yandex</w:t>
       </w:r>
       <w:proofErr w:type="spellEnd"/>
       <w:r>
+        <w:rPr>
+          <w:color w:val="FFFFFF" w:themeColor="background1"/>
+          <w:highlight w:val="darkGreen"/>
+        </w:rPr>
         <w:t>.</w:t>
       </w:r>
       <w:proofErr w:type="spellStart"/>
       <w:r>
         <w:rPr>
+          <w:color w:val="FFFFFF" w:themeColor="background1"/>
+          <w:highlight w:val="darkGreen"/>
           <w:lang w:val="en-US"/>
         </w:rPr>
         <w:t>Metrika</w:t>
       </w:r>
       <w:proofErr w:type="spellEnd"/>
       <w:r>
+        <w:rPr>
+          <w:color w:val="FFFFFF" w:themeColor="background1"/>
+          <w:highlight w:val="darkGreen"/>
+        </w:rPr>
         <w:t xml:space="preserve"> </w:t>
       </w:r>
       <w:r>
         <w:rPr>
+          <w:color w:val="FFFFFF" w:themeColor="background1"/>
+          <w:highlight w:val="darkGreen"/>
           <w:lang w:val="en-US"/>
         </w:rPr>
         <w:t>counter</w:t>
       </w:r>
       <w:r>
+        <w:rPr>
+          <w:color w:val="FFFFFF" w:themeColor="background1"/>
+          <w:highlight w:val="darkGreen"/>
+        </w:rPr>
         <w:t xml:space="preserve"> --&gt;</w:t>
       </w:r>
     </w:p>
     <w:p>
       <w:pPr>
         <w:rPr>
-          <w:lang w:val="en-US"/>
-        </w:rPr>
-      </w:pPr>
-      <w:r>
-        <w:rPr>
+          <w:color w:val="FFFFFF" w:themeColor="background1"/>
+          <w:highlight w:val="darkGreen"/>
+          <w:lang w:val="en-US"/>
+        </w:rPr>
+      </w:pPr>
+      <w:r>
+        <w:rPr>
+          <w:color w:val="FFFFFF" w:themeColor="background1"/>
+          <w:highlight w:val="darkGreen"/>
           <w:lang w:val="en-US"/>
         </w:rPr>
         <w:t>&lt;script type="text/</w:t>
@@ -459,6 +570,8 @@
       <w:proofErr w:type="spellStart"/>
       <w:r>
         <w:rPr>
+          <w:color w:val="FFFFFF" w:themeColor="background1"/>
+          <w:highlight w:val="darkGreen"/>
           <w:lang w:val="en-US"/>
         </w:rPr>
         <w:t>javascript</w:t>
@@ -466,6 +579,8 @@
       <w:proofErr w:type="spellEnd"/>
       <w:r>
         <w:rPr>
+          <w:color w:val="FFFFFF" w:themeColor="background1"/>
+          <w:highlight w:val="darkGreen"/>
           <w:lang w:val="en-US"/>
         </w:rPr>
         <w:t>" &gt;</w:t>
@@ -474,11 +589,15 @@
     <w:p>
       <w:pPr>
         <w:rPr>
-          <w:lang w:val="en-US"/>
-        </w:rPr>
-      </w:pPr>
-      <w:r>
-        <w:rPr>
+          <w:color w:val="FFFFFF" w:themeColor="background1"/>
+          <w:highlight w:val="darkGreen"/>
+          <w:lang w:val="en-US"/>
+        </w:rPr>
+      </w:pPr>
+      <w:r>
+        <w:rPr>
+          <w:color w:val="FFFFFF" w:themeColor="background1"/>
+          <w:highlight w:val="darkGreen"/>
           <w:lang w:val="en-US"/>
         </w:rPr>
         <w:t xml:space="preserve">   (function(m,e,t,r,i,k,a){m[i]=m[i]||function(){(m[i].a=m[i].a||[]).push(arguments)};</w:t>
@@ -487,11 +606,15 @@
     <w:p>
       <w:pPr>
         <w:rPr>
-          <w:lang w:val="en-US"/>
-        </w:rPr>
-      </w:pPr>
-      <w:r>
-        <w:rPr>
+          <w:color w:val="FFFFFF" w:themeColor="background1"/>
+          <w:highlight w:val="darkGreen"/>
+          <w:lang w:val="en-US"/>
+        </w:rPr>
+      </w:pPr>
+      <w:r>
+        <w:rPr>
+          <w:color w:val="FFFFFF" w:themeColor="background1"/>
+          <w:highlight w:val="darkGreen"/>
           <w:lang w:val="en-US"/>
         </w:rPr>
         <w:t xml:space="preserve">   m[</w:t>
@@ -499,6 +622,8 @@
       <w:proofErr w:type="spellStart"/>
       <w:r>
         <w:rPr>
+          <w:color w:val="FFFFFF" w:themeColor="background1"/>
+          <w:highlight w:val="darkGreen"/>
           <w:lang w:val="en-US"/>
         </w:rPr>
         <w:t>i</w:t>
@@ -506,6 +631,8 @@
       <w:proofErr w:type="spellEnd"/>
       <w:r>
         <w:rPr>
+          <w:color w:val="FFFFFF" w:themeColor="background1"/>
+          <w:highlight w:val="darkGreen"/>
           <w:lang w:val="en-US"/>
         </w:rPr>
         <w:t>].l=1*new Date();k=e.createElement(t),a=e.getElementsByTagName(t)[0],k.async=1,k.src=r,a.parentNode.insertBefore(k,a)})</w:t>
@@ -514,11 +641,15 @@
     <w:p>
       <w:pPr>
         <w:rPr>
-          <w:lang w:val="en-US"/>
-        </w:rPr>
-      </w:pPr>
-      <w:r>
-        <w:rPr>
+          <w:color w:val="FFFFFF" w:themeColor="background1"/>
+          <w:highlight w:val="darkGreen"/>
+          <w:lang w:val="en-US"/>
+        </w:rPr>
+      </w:pPr>
+      <w:r>
+        <w:rPr>
+          <w:color w:val="FFFFFF" w:themeColor="background1"/>
+          <w:highlight w:val="darkGreen"/>
           <w:lang w:val="en-US"/>
         </w:rPr>
         <w:t xml:space="preserve">   (</w:t>
@@ -526,6 +657,8 @@
       <w:proofErr w:type="gramStart"/>
       <w:r>
         <w:rPr>
+          <w:color w:val="FFFFFF" w:themeColor="background1"/>
+          <w:highlight w:val="darkGreen"/>
           <w:lang w:val="en-US"/>
         </w:rPr>
         <w:t>window</w:t>
@@ -533,6 +666,8 @@
       <w:proofErr w:type="gramEnd"/>
       <w:r>
         <w:rPr>
+          <w:color w:val="FFFFFF" w:themeColor="background1"/>
+          <w:highlight w:val="darkGreen"/>
           <w:lang w:val="en-US"/>
         </w:rPr>
         <w:t>, document, "script", "https://mc.yandex.ru/</w:t>
@@ -540,6 +675,8 @@
       <w:proofErr w:type="spellStart"/>
       <w:r>
         <w:rPr>
+          <w:color w:val="FFFFFF" w:themeColor="background1"/>
+          <w:highlight w:val="darkGreen"/>
           <w:lang w:val="en-US"/>
         </w:rPr>
         <w:t>metrika</w:t>
@@ -547,6 +684,8 @@
       <w:proofErr w:type="spellEnd"/>
       <w:r>
         <w:rPr>
+          <w:color w:val="FFFFFF" w:themeColor="background1"/>
+          <w:highlight w:val="darkGreen"/>
           <w:lang w:val="en-US"/>
         </w:rPr>
         <w:t>/tag.js", "</w:t>
@@ -554,6 +693,8 @@
       <w:proofErr w:type="spellStart"/>
       <w:r>
         <w:rPr>
+          <w:color w:val="FFFFFF" w:themeColor="background1"/>
+          <w:highlight w:val="darkGreen"/>
           <w:lang w:val="en-US"/>
         </w:rPr>
         <w:t>ym</w:t>
@@ -561,6 +702,8 @@
       <w:proofErr w:type="spellEnd"/>
       <w:r>
         <w:rPr>
+          <w:color w:val="FFFFFF" w:themeColor="background1"/>
+          <w:highlight w:val="darkGreen"/>
           <w:lang w:val="en-US"/>
         </w:rPr>
         <w:t>");</w:t>
@@ -569,18 +712,24 @@
     <w:p>
       <w:pPr>
         <w:rPr>
-          <w:lang w:val="en-US"/>
-        </w:rPr>
-      </w:pPr>
-    </w:p>
-    <w:p>
-      <w:pPr>
-        <w:rPr>
-          <w:lang w:val="en-US"/>
-        </w:rPr>
-      </w:pPr>
-      <w:r>
-        <w:rPr>
+          <w:color w:val="FFFFFF" w:themeColor="background1"/>
+          <w:highlight w:val="darkGreen"/>
+          <w:lang w:val="en-US"/>
+        </w:rPr>
+      </w:pPr>
+    </w:p>
+    <w:p>
+      <w:pPr>
+        <w:rPr>
+          <w:color w:val="FFFFFF" w:themeColor="background1"/>
+          <w:highlight w:val="darkGreen"/>
+          <w:lang w:val="en-US"/>
+        </w:rPr>
+      </w:pPr>
+      <w:r>
+        <w:rPr>
+          <w:color w:val="FFFFFF" w:themeColor="background1"/>
+          <w:highlight w:val="darkGreen"/>
           <w:lang w:val="en-US"/>
         </w:rPr>
         <w:t xml:space="preserve">   </w:t>
@@ -589,6 +738,8 @@
       <w:proofErr w:type="gramStart"/>
       <w:r>
         <w:rPr>
+          <w:color w:val="FFFFFF" w:themeColor="background1"/>
+          <w:highlight w:val="darkGreen"/>
           <w:lang w:val="en-US"/>
         </w:rPr>
         <w:t>ym</w:t>
@@ -596,6 +747,8 @@
       <w:proofErr w:type="spellEnd"/>
       <w:r>
         <w:rPr>
+          <w:color w:val="FFFFFF" w:themeColor="background1"/>
+          <w:highlight w:val="darkGreen"/>
           <w:lang w:val="en-US"/>
         </w:rPr>
         <w:t>(</w:t>
@@ -603,6 +756,8 @@
       <w:proofErr w:type="gramEnd"/>
       <w:r>
         <w:rPr>
+          <w:color w:val="FFFFFF" w:themeColor="background1"/>
+          <w:highlight w:val="darkGreen"/>
           <w:lang w:val="en-US"/>
         </w:rPr>
         <w:t>67488328, "</w:t>
@@ -610,6 +765,8 @@
       <w:proofErr w:type="spellStart"/>
       <w:r>
         <w:rPr>
+          <w:color w:val="FFFFFF" w:themeColor="background1"/>
+          <w:highlight w:val="darkGreen"/>
           <w:lang w:val="en-US"/>
         </w:rPr>
         <w:t>init</w:t>
@@ -617,6 +774,8 @@
       <w:proofErr w:type="spellEnd"/>
       <w:r>
         <w:rPr>
+          <w:color w:val="FFFFFF" w:themeColor="background1"/>
+          <w:highlight w:val="darkGreen"/>
           <w:lang w:val="en-US"/>
         </w:rPr>
         <w:t>", {</w:t>
@@ -625,11 +784,15 @@
     <w:p>
       <w:pPr>
         <w:rPr>
-          <w:lang w:val="en-US"/>
-        </w:rPr>
-      </w:pPr>
-      <w:r>
-        <w:rPr>
+          <w:color w:val="FFFFFF" w:themeColor="background1"/>
+          <w:highlight w:val="darkGreen"/>
+          <w:lang w:val="en-US"/>
+        </w:rPr>
+      </w:pPr>
+      <w:r>
+        <w:rPr>
+          <w:color w:val="FFFFFF" w:themeColor="background1"/>
+          <w:highlight w:val="darkGreen"/>
           <w:lang w:val="en-US"/>
         </w:rPr>
         <w:t xml:space="preserve">        </w:t>
@@ -638,6 +801,8 @@
       <w:proofErr w:type="gramStart"/>
       <w:r>
         <w:rPr>
+          <w:color w:val="FFFFFF" w:themeColor="background1"/>
+          <w:highlight w:val="darkGreen"/>
           <w:lang w:val="en-US"/>
         </w:rPr>
         <w:t>clickmap:</w:t>
@@ -645,6 +810,8 @@
       <w:proofErr w:type="gramEnd"/>
       <w:r>
         <w:rPr>
+          <w:color w:val="FFFFFF" w:themeColor="background1"/>
+          <w:highlight w:val="darkGreen"/>
           <w:lang w:val="en-US"/>
         </w:rPr>
         <w:t>true</w:t>
@@ -652,6 +819,8 @@
       <w:proofErr w:type="spellEnd"/>
       <w:r>
         <w:rPr>
+          <w:color w:val="FFFFFF" w:themeColor="background1"/>
+          <w:highlight w:val="darkGreen"/>
           <w:lang w:val="en-US"/>
         </w:rPr>
         <w:t>,</w:t>
@@ -660,11 +829,15 @@
     <w:p>
       <w:pPr>
         <w:rPr>
-          <w:lang w:val="en-US"/>
-        </w:rPr>
-      </w:pPr>
-      <w:r>
-        <w:rPr>
+          <w:color w:val="FFFFFF" w:themeColor="background1"/>
+          <w:highlight w:val="darkGreen"/>
+          <w:lang w:val="en-US"/>
+        </w:rPr>
+      </w:pPr>
+      <w:r>
+        <w:rPr>
+          <w:color w:val="FFFFFF" w:themeColor="background1"/>
+          <w:highlight w:val="darkGreen"/>
           <w:lang w:val="en-US"/>
         </w:rPr>
         <w:t xml:space="preserve">        </w:t>
@@ -673,6 +846,8 @@
       <w:proofErr w:type="gramStart"/>
       <w:r>
         <w:rPr>
+          <w:color w:val="FFFFFF" w:themeColor="background1"/>
+          <w:highlight w:val="darkGreen"/>
           <w:lang w:val="en-US"/>
         </w:rPr>
         <w:t>trackLinks:</w:t>
@@ -680,6 +855,8 @@
       <w:proofErr w:type="gramEnd"/>
       <w:r>
         <w:rPr>
+          <w:color w:val="FFFFFF" w:themeColor="background1"/>
+          <w:highlight w:val="darkGreen"/>
           <w:lang w:val="en-US"/>
         </w:rPr>
         <w:t>true</w:t>
@@ -687,6 +864,8 @@
       <w:proofErr w:type="spellEnd"/>
       <w:r>
         <w:rPr>
+          <w:color w:val="FFFFFF" w:themeColor="background1"/>
+          <w:highlight w:val="darkGreen"/>
           <w:lang w:val="en-US"/>
         </w:rPr>
         <w:t>,</w:t>
@@ -695,11 +874,15 @@
     <w:p>
       <w:pPr>
         <w:rPr>
-          <w:lang w:val="en-US"/>
-        </w:rPr>
-      </w:pPr>
-      <w:r>
-        <w:rPr>
+          <w:color w:val="FFFFFF" w:themeColor="background1"/>
+          <w:highlight w:val="darkGreen"/>
+          <w:lang w:val="en-US"/>
+        </w:rPr>
+      </w:pPr>
+      <w:r>
+        <w:rPr>
+          <w:color w:val="FFFFFF" w:themeColor="background1"/>
+          <w:highlight w:val="darkGreen"/>
           <w:lang w:val="en-US"/>
         </w:rPr>
         <w:t xml:space="preserve">        </w:t>
@@ -708,6 +891,8 @@
       <w:proofErr w:type="gramStart"/>
       <w:r>
         <w:rPr>
+          <w:color w:val="FFFFFF" w:themeColor="background1"/>
+          <w:highlight w:val="darkGreen"/>
           <w:lang w:val="en-US"/>
         </w:rPr>
         <w:t>accurateTrackBounce:</w:t>
@@ -715,6 +900,8 @@
       <w:proofErr w:type="gramEnd"/>
       <w:r>
         <w:rPr>
+          <w:color w:val="FFFFFF" w:themeColor="background1"/>
+          <w:highlight w:val="darkGreen"/>
           <w:lang w:val="en-US"/>
         </w:rPr>
         <w:t>true</w:t>
@@ -722,6 +909,8 @@
       <w:proofErr w:type="spellEnd"/>
       <w:r>
         <w:rPr>
+          <w:color w:val="FFFFFF" w:themeColor="background1"/>
+          <w:highlight w:val="darkGreen"/>
           <w:lang w:val="en-US"/>
         </w:rPr>
         <w:t>,</w:t>
@@ -730,11 +919,15 @@
     <w:p>
       <w:pPr>
         <w:rPr>
-          <w:lang w:val="en-US"/>
-        </w:rPr>
-      </w:pPr>
-      <w:r>
-        <w:rPr>
+          <w:color w:val="FFFFFF" w:themeColor="background1"/>
+          <w:highlight w:val="darkGreen"/>
+          <w:lang w:val="en-US"/>
+        </w:rPr>
+      </w:pPr>
+      <w:r>
+        <w:rPr>
+          <w:color w:val="FFFFFF" w:themeColor="background1"/>
+          <w:highlight w:val="darkGreen"/>
           <w:lang w:val="en-US"/>
         </w:rPr>
         <w:t xml:space="preserve">        </w:t>
@@ -743,6 +936,8 @@
       <w:proofErr w:type="gramStart"/>
       <w:r>
         <w:rPr>
+          <w:color w:val="FFFFFF" w:themeColor="background1"/>
+          <w:highlight w:val="darkGreen"/>
           <w:lang w:val="en-US"/>
         </w:rPr>
         <w:t>webvisor:</w:t>
@@ -750,6 +945,8 @@
       <w:proofErr w:type="gramEnd"/>
       <w:r>
         <w:rPr>
+          <w:color w:val="FFFFFF" w:themeColor="background1"/>
+          <w:highlight w:val="darkGreen"/>
           <w:lang w:val="en-US"/>
         </w:rPr>
         <w:t>true</w:t>
@@ -759,11 +956,15 @@
     <w:p>
       <w:pPr>
         <w:rPr>
-          <w:lang w:val="en-US"/>
-        </w:rPr>
-      </w:pPr>
-      <w:r>
-        <w:rPr>
+          <w:color w:val="FFFFFF" w:themeColor="background1"/>
+          <w:highlight w:val="darkGreen"/>
+          <w:lang w:val="en-US"/>
+        </w:rPr>
+      </w:pPr>
+      <w:r>
+        <w:rPr>
+          <w:color w:val="FFFFFF" w:themeColor="background1"/>
+          <w:highlight w:val="darkGreen"/>
           <w:lang w:val="en-US"/>
         </w:rPr>
         <w:t xml:space="preserve">   });</w:t>
@@ -772,11 +973,15 @@
     <w:p>
       <w:pPr>
         <w:rPr>
-          <w:lang w:val="en-US"/>
-        </w:rPr>
-      </w:pPr>
-      <w:r>
-        <w:rPr>
+          <w:color w:val="FFFFFF" w:themeColor="background1"/>
+          <w:highlight w:val="darkGreen"/>
+          <w:lang w:val="en-US"/>
+        </w:rPr>
+      </w:pPr>
+      <w:r>
+        <w:rPr>
+          <w:color w:val="FFFFFF" w:themeColor="background1"/>
+          <w:highlight w:val="darkGreen"/>
           <w:lang w:val="en-US"/>
         </w:rPr>
         <w:t>&lt;/script&gt;</w:t>
@@ -785,11 +990,15 @@
     <w:p>
       <w:pPr>
         <w:rPr>
-          <w:lang w:val="en-US"/>
-        </w:rPr>
-      </w:pPr>
-      <w:r>
-        <w:rPr>
+          <w:color w:val="FFFFFF" w:themeColor="background1"/>
+          <w:highlight w:val="darkGreen"/>
+          <w:lang w:val="en-US"/>
+        </w:rPr>
+      </w:pPr>
+      <w:r>
+        <w:rPr>
+          <w:color w:val="FFFFFF" w:themeColor="background1"/>
+          <w:highlight w:val="darkGreen"/>
           <w:lang w:val="en-US"/>
         </w:rPr>
         <w:t>&lt;</w:t>
@@ -797,6 +1006,8 @@
       <w:proofErr w:type="spellStart"/>
       <w:r>
         <w:rPr>
+          <w:color w:val="FFFFFF" w:themeColor="background1"/>
+          <w:highlight w:val="darkGreen"/>
           <w:lang w:val="en-US"/>
         </w:rPr>
         <w:t>noscript</w:t>
@@ -804,6 +1015,8 @@
       <w:proofErr w:type="spellEnd"/>
       <w:r>
         <w:rPr>
+          <w:color w:val="FFFFFF" w:themeColor="background1"/>
+          <w:highlight w:val="darkGreen"/>
           <w:lang w:val="en-US"/>
         </w:rPr>
         <w:t>&gt;&lt;div&gt;&lt;</w:t>
@@ -811,6 +1024,8 @@
       <w:proofErr w:type="spellStart"/>
       <w:r>
         <w:rPr>
+          <w:color w:val="FFFFFF" w:themeColor="background1"/>
+          <w:highlight w:val="darkGreen"/>
           <w:lang w:val="en-US"/>
         </w:rPr>
         <w:t>img</w:t>
@@ -818,6 +1033,8 @@
       <w:proofErr w:type="spellEnd"/>
       <w:r>
         <w:rPr>
+          <w:color w:val="FFFFFF" w:themeColor="background1"/>
+          <w:highlight w:val="darkGreen"/>
           <w:lang w:val="en-US"/>
         </w:rPr>
         <w:t xml:space="preserve"> </w:t>
@@ -825,6 +1042,8 @@
       <w:proofErr w:type="spellStart"/>
       <w:r>
         <w:rPr>
+          <w:color w:val="FFFFFF" w:themeColor="background1"/>
+          <w:highlight w:val="darkGreen"/>
           <w:lang w:val="en-US"/>
         </w:rPr>
         <w:t>src</w:t>
@@ -832,6 +1051,8 @@
       <w:proofErr w:type="spellEnd"/>
       <w:r>
         <w:rPr>
+          <w:color w:val="FFFFFF" w:themeColor="background1"/>
+          <w:highlight w:val="darkGreen"/>
           <w:lang w:val="en-US"/>
         </w:rPr>
         <w:t>="https://mc.yandex.ru/watch/67488328" style="</w:t>
@@ -839,6 +1060,8 @@
       <w:proofErr w:type="spellStart"/>
       <w:r>
         <w:rPr>
+          <w:color w:val="FFFFFF" w:themeColor="background1"/>
+          <w:highlight w:val="darkGreen"/>
           <w:lang w:val="en-US"/>
         </w:rPr>
         <w:t>position</w:t>
@@ -846,6 +1069,8 @@
       <w:proofErr w:type="gramStart"/>
       <w:r>
         <w:rPr>
+          <w:color w:val="FFFFFF" w:themeColor="background1"/>
+          <w:highlight w:val="darkGreen"/>
           <w:lang w:val="en-US"/>
         </w:rPr>
         <w:t>:absolute</w:t>
@@ -854,6 +1079,8 @@
       <w:proofErr w:type="gramEnd"/>
       <w:r>
         <w:rPr>
+          <w:color w:val="FFFFFF" w:themeColor="background1"/>
+          <w:highlight w:val="darkGreen"/>
           <w:lang w:val="en-US"/>
         </w:rPr>
         <w:t>; left:-9999px;" alt="" /&gt;&lt;/div&gt;&lt;/</w:t>
@@ -861,6 +1088,8 @@
       <w:proofErr w:type="spellStart"/>
       <w:r>
         <w:rPr>
+          <w:color w:val="FFFFFF" w:themeColor="background1"/>
+          <w:highlight w:val="darkGreen"/>
           <w:lang w:val="en-US"/>
         </w:rPr>
         <w:t>noscript</w:t>
@@ -868,34 +1097,65 @@
       <w:proofErr w:type="spellEnd"/>
       <w:r>
         <w:rPr>
+          <w:color w:val="FFFFFF" w:themeColor="background1"/>
+          <w:highlight w:val="darkGreen"/>
           <w:lang w:val="en-US"/>
         </w:rPr>
         <w:t>&gt;</w:t>
       </w:r>
     </w:p>
     <w:p>
+      <w:pPr>
+        <w:rPr>
+          <w:color w:val="FFFFFF" w:themeColor="background1"/>
+        </w:rPr>
+      </w:pPr>
       <w:proofErr w:type="gramStart"/>
       <w:r>
+        <w:rPr>
+          <w:color w:val="FFFFFF" w:themeColor="background1"/>
+          <w:highlight w:val="darkGreen"/>
+        </w:rPr>
         <w:t>&lt;!--</w:t>
       </w:r>
       <w:proofErr w:type="gramEnd"/>
       <w:r>
+        <w:rPr>
+          <w:color w:val="FFFFFF" w:themeColor="background1"/>
+          <w:highlight w:val="darkGreen"/>
+        </w:rPr>
         <w:t xml:space="preserve"> /</w:t>
       </w:r>
       <w:proofErr w:type="spellStart"/>
       <w:r>
+        <w:rPr>
+          <w:color w:val="FFFFFF" w:themeColor="background1"/>
+          <w:highlight w:val="darkGreen"/>
+        </w:rPr>
         <w:t>Yandex.Metrika</w:t>
       </w:r>
       <w:proofErr w:type="spellEnd"/>
       <w:r>
+        <w:rPr>
+          <w:color w:val="FFFFFF" w:themeColor="background1"/>
+          <w:highlight w:val="darkGreen"/>
+        </w:rPr>
         <w:t xml:space="preserve"> </w:t>
       </w:r>
       <w:proofErr w:type="spellStart"/>
       <w:r>
+        <w:rPr>
+          <w:color w:val="FFFFFF" w:themeColor="background1"/>
+          <w:highlight w:val="darkGreen"/>
+        </w:rPr>
         <w:t>counter</w:t>
       </w:r>
       <w:proofErr w:type="spellEnd"/>
       <w:r>
+        <w:rPr>
+          <w:color w:val="FFFFFF" w:themeColor="background1"/>
+          <w:highlight w:val="darkGreen"/>
+        </w:rPr>
         <w:t xml:space="preserve"> --&gt;</w:t>
       </w:r>
     </w:p>
@@ -933,19 +1193,39 @@
           <w:ilvl w:val="0"/>
           <w:numId w:val="1"/>
         </w:numPr>
-      </w:pPr>
-      <w:r>
+        <w:rPr>
+          <w:color w:val="FFFFFF" w:themeColor="background1"/>
+          <w:highlight w:val="darkGreen"/>
+        </w:rPr>
+      </w:pPr>
+      <w:r>
+        <w:rPr>
+          <w:color w:val="FFFFFF" w:themeColor="background1"/>
+          <w:highlight w:val="darkGreen"/>
+        </w:rPr>
         <w:t>Заказать звонок в шапке -</w:t>
       </w:r>
       <w:r>
+        <w:rPr>
+          <w:color w:val="FFFFFF" w:themeColor="background1"/>
+          <w:highlight w:val="darkGreen"/>
+        </w:rPr>
         <w:t xml:space="preserve"> </w:t>
       </w:r>
       <w:proofErr w:type="spellStart"/>
       <w:r>
+        <w:rPr>
+          <w:color w:val="FFFFFF" w:themeColor="background1"/>
+          <w:highlight w:val="darkGreen"/>
+        </w:rPr>
         <w:t>ym</w:t>
       </w:r>
       <w:proofErr w:type="spellEnd"/>
       <w:r>
+        <w:rPr>
+          <w:color w:val="FFFFFF" w:themeColor="background1"/>
+          <w:highlight w:val="darkGreen"/>
+        </w:rPr>
         <w:t>(67488328,'reachGoal','callback_header')</w:t>
       </w:r>
     </w:p>
@@ -956,16 +1236,32 @@
           <w:ilvl w:val="0"/>
           <w:numId w:val="1"/>
         </w:numPr>
-      </w:pPr>
-      <w:r>
+        <w:rPr>
+          <w:color w:val="FFFFFF" w:themeColor="background1"/>
+          <w:highlight w:val="darkGreen"/>
+        </w:rPr>
+      </w:pPr>
+      <w:r>
+        <w:rPr>
+          <w:color w:val="FFFFFF" w:themeColor="background1"/>
+          <w:highlight w:val="darkGreen"/>
+        </w:rPr>
         <w:t xml:space="preserve">Заявка на проект и расчет стоимости - </w:t>
       </w:r>
       <w:proofErr w:type="spellStart"/>
       <w:r>
+        <w:rPr>
+          <w:color w:val="FFFFFF" w:themeColor="background1"/>
+          <w:highlight w:val="darkGreen"/>
+        </w:rPr>
         <w:t>ym</w:t>
       </w:r>
       <w:proofErr w:type="spellEnd"/>
       <w:r>
+        <w:rPr>
+          <w:color w:val="FFFFFF" w:themeColor="background1"/>
+          <w:highlight w:val="darkGreen"/>
+        </w:rPr>
         <w:t>(67488328,'reachGoal','project')</w:t>
       </w:r>
     </w:p>
@@ -976,56 +1272,96 @@
           <w:ilvl w:val="0"/>
           <w:numId w:val="1"/>
         </w:numPr>
-      </w:pPr>
-      <w:r>
+        <w:rPr>
+          <w:color w:val="FFFFFF" w:themeColor="background1"/>
+          <w:highlight w:val="darkGreen"/>
+        </w:rPr>
+      </w:pPr>
+      <w:r>
+        <w:rPr>
+          <w:color w:val="FFFFFF" w:themeColor="background1"/>
+          <w:highlight w:val="darkGreen"/>
+        </w:rPr>
         <w:t xml:space="preserve">Прохождение </w:t>
       </w:r>
       <w:proofErr w:type="spellStart"/>
       <w:r>
+        <w:rPr>
+          <w:color w:val="FFFFFF" w:themeColor="background1"/>
+          <w:highlight w:val="darkGreen"/>
+        </w:rPr>
         <w:t>квиза</w:t>
       </w:r>
       <w:proofErr w:type="spellEnd"/>
       <w:r>
+        <w:rPr>
+          <w:color w:val="FFFFFF" w:themeColor="background1"/>
+          <w:highlight w:val="darkGreen"/>
+        </w:rPr>
         <w:t xml:space="preserve"> - </w:t>
       </w:r>
       <w:proofErr w:type="spellStart"/>
       <w:r>
         <w:rPr>
+          <w:color w:val="FFFFFF" w:themeColor="background1"/>
+          <w:highlight w:val="darkGreen"/>
           <w:lang w:val="en-US"/>
         </w:rPr>
         <w:t>ym</w:t>
       </w:r>
       <w:proofErr w:type="spellEnd"/>
       <w:r>
+        <w:rPr>
+          <w:color w:val="FFFFFF" w:themeColor="background1"/>
+          <w:highlight w:val="darkGreen"/>
+        </w:rPr>
         <w:t>(67488328,'</w:t>
       </w:r>
       <w:proofErr w:type="spellStart"/>
       <w:r>
         <w:rPr>
+          <w:color w:val="FFFFFF" w:themeColor="background1"/>
+          <w:highlight w:val="darkGreen"/>
           <w:lang w:val="en-US"/>
         </w:rPr>
         <w:t>reachGoal</w:t>
       </w:r>
       <w:proofErr w:type="spellEnd"/>
       <w:r>
+        <w:rPr>
+          <w:color w:val="FFFFFF" w:themeColor="background1"/>
+          <w:highlight w:val="darkGreen"/>
+        </w:rPr>
         <w:t>','</w:t>
       </w:r>
       <w:r>
         <w:rPr>
+          <w:color w:val="FFFFFF" w:themeColor="background1"/>
+          <w:highlight w:val="darkGreen"/>
           <w:lang w:val="en-US"/>
         </w:rPr>
         <w:t>quiz</w:t>
       </w:r>
       <w:r>
+        <w:rPr>
+          <w:color w:val="FFFFFF" w:themeColor="background1"/>
+          <w:highlight w:val="darkGreen"/>
+        </w:rPr>
         <w:t>_</w:t>
       </w:r>
       <w:r>
         <w:rPr>
+          <w:color w:val="FFFFFF" w:themeColor="background1"/>
+          <w:highlight w:val="darkGreen"/>
           <w:lang w:val="en-US"/>
         </w:rPr>
         <w:t>finish</w:t>
       </w:r>
       <w:r>
+        <w:rPr>
+          <w:color w:val="FFFFFF" w:themeColor="background1"/>
+          <w:highlight w:val="darkGreen"/>
+        </w:rPr>
         <w:t>')</w:t>
       </w:r>
     </w:p>
@@ -1036,19 +1372,39 @@
           <w:ilvl w:val="0"/>
           <w:numId w:val="1"/>
         </w:numPr>
-      </w:pPr>
-      <w:r>
+        <w:rPr>
+          <w:color w:val="FFFFFF" w:themeColor="background1"/>
+          <w:highlight w:val="darkGreen"/>
+        </w:rPr>
+      </w:pPr>
+      <w:r>
+        <w:rPr>
+          <w:color w:val="FFFFFF" w:themeColor="background1"/>
+          <w:highlight w:val="darkGreen"/>
+        </w:rPr>
         <w:t xml:space="preserve">Скачать </w:t>
       </w:r>
       <w:r>
+        <w:rPr>
+          <w:color w:val="FFFFFF" w:themeColor="background1"/>
+          <w:highlight w:val="darkGreen"/>
+        </w:rPr>
         <w:t xml:space="preserve">проект (из каталога) - </w:t>
       </w:r>
       <w:proofErr w:type="spellStart"/>
       <w:r>
+        <w:rPr>
+          <w:color w:val="FFFFFF" w:themeColor="background1"/>
+          <w:highlight w:val="darkGreen"/>
+        </w:rPr>
         <w:t>ym</w:t>
       </w:r>
       <w:proofErr w:type="spellEnd"/>
       <w:r>
+        <w:rPr>
+          <w:color w:val="FFFFFF" w:themeColor="background1"/>
+          <w:highlight w:val="darkGreen"/>
+        </w:rPr>
         <w:t>(67488328,'reachGoal','download_project')</w:t>
       </w:r>
     </w:p>
@@ -1059,19 +1415,32 @@
           <w:ilvl w:val="0"/>
           <w:numId w:val="1"/>
         </w:numPr>
-      </w:pPr>
-      <w:r>
-        <w:t>Блок "Как мы работаем" заявка</w:t>
-      </w:r>
-      <w:r>
-        <w:t xml:space="preserve"> - </w:t>
-      </w:r>
-      <w:proofErr w:type="spellStart"/>
-      <w:r>
+        <w:rPr>
+          <w:color w:val="FFFFFF" w:themeColor="background1"/>
+          <w:highlight w:val="darkGreen"/>
+        </w:rPr>
+      </w:pPr>
+      <w:r>
+        <w:rPr>
+          <w:color w:val="FFFFFF" w:themeColor="background1"/>
+          <w:highlight w:val="darkGreen"/>
+        </w:rPr>
+        <w:t xml:space="preserve">Блок "Как мы работаем" заявка - </w:t>
+      </w:r>
+      <w:proofErr w:type="spellStart"/>
+      <w:r>
+        <w:rPr>
+          <w:color w:val="FFFFFF" w:themeColor="background1"/>
+          <w:highlight w:val="darkGreen"/>
+        </w:rPr>
         <w:t>ym</w:t>
       </w:r>
       <w:proofErr w:type="spellEnd"/>
       <w:r>
+        <w:rPr>
+          <w:color w:val="FFFFFF" w:themeColor="background1"/>
+          <w:highlight w:val="darkGreen"/>
+        </w:rPr>
         <w:t>(67488328,'reachGoal','how_we_work')</w:t>
       </w:r>
     </w:p>
@@ -1082,19 +1451,32 @@
           <w:ilvl w:val="0"/>
           <w:numId w:val="1"/>
         </w:numPr>
-      </w:pPr>
-      <w:r>
-        <w:t>Задать свой вопрос (последний блок)</w:t>
-      </w:r>
-      <w:r>
-        <w:t xml:space="preserve"> - </w:t>
-      </w:r>
-      <w:proofErr w:type="spellStart"/>
-      <w:r>
+        <w:rPr>
+          <w:color w:val="FFFFFF" w:themeColor="background1"/>
+          <w:highlight w:val="darkGreen"/>
+        </w:rPr>
+      </w:pPr>
+      <w:r>
+        <w:rPr>
+          <w:color w:val="FFFFFF" w:themeColor="background1"/>
+          <w:highlight w:val="darkGreen"/>
+        </w:rPr>
+        <w:t xml:space="preserve">Задать свой вопрос (последний блок) - </w:t>
+      </w:r>
+      <w:proofErr w:type="spellStart"/>
+      <w:r>
+        <w:rPr>
+          <w:color w:val="FFFFFF" w:themeColor="background1"/>
+          <w:highlight w:val="darkGreen"/>
+        </w:rPr>
         <w:t>ym</w:t>
       </w:r>
       <w:proofErr w:type="spellEnd"/>
       <w:r>
+        <w:rPr>
+          <w:color w:val="FFFFFF" w:themeColor="background1"/>
+          <w:highlight w:val="darkGreen"/>
+        </w:rPr>
         <w:t>(67488328,'reachGoal','question')</w:t>
       </w:r>
     </w:p>
@@ -1105,48 +1487,80 @@
           <w:ilvl w:val="0"/>
           <w:numId w:val="1"/>
         </w:numPr>
-      </w:pPr>
-      <w:r>
+        <w:rPr>
+          <w:color w:val="FFFFFF" w:themeColor="background1"/>
+          <w:highlight w:val="darkGreen"/>
+        </w:rPr>
+      </w:pPr>
+      <w:r>
+        <w:rPr>
+          <w:color w:val="FFFFFF" w:themeColor="background1"/>
+          <w:highlight w:val="darkGreen"/>
+        </w:rPr>
         <w:t xml:space="preserve">Заказать звонок в подвале - </w:t>
       </w:r>
       <w:proofErr w:type="spellStart"/>
       <w:r>
         <w:rPr>
+          <w:color w:val="FFFFFF" w:themeColor="background1"/>
+          <w:highlight w:val="darkGreen"/>
           <w:lang w:val="en-US"/>
         </w:rPr>
         <w:t>ym</w:t>
       </w:r>
       <w:proofErr w:type="spellEnd"/>
       <w:r>
+        <w:rPr>
+          <w:color w:val="FFFFFF" w:themeColor="background1"/>
+          <w:highlight w:val="darkGreen"/>
+        </w:rPr>
         <w:t>(67488328,'</w:t>
       </w:r>
       <w:proofErr w:type="spellStart"/>
       <w:r>
         <w:rPr>
+          <w:color w:val="FFFFFF" w:themeColor="background1"/>
+          <w:highlight w:val="darkGreen"/>
           <w:lang w:val="en-US"/>
         </w:rPr>
         <w:t>reachGoal</w:t>
       </w:r>
       <w:proofErr w:type="spellEnd"/>
       <w:r>
+        <w:rPr>
+          <w:color w:val="FFFFFF" w:themeColor="background1"/>
+          <w:highlight w:val="darkGreen"/>
+        </w:rPr>
         <w:t>','</w:t>
       </w:r>
       <w:r>
         <w:rPr>
+          <w:color w:val="FFFFFF" w:themeColor="background1"/>
+          <w:highlight w:val="darkGreen"/>
           <w:lang w:val="en-US"/>
         </w:rPr>
         <w:t>callback</w:t>
       </w:r>
       <w:r>
+        <w:rPr>
+          <w:color w:val="FFFFFF" w:themeColor="background1"/>
+          <w:highlight w:val="darkGreen"/>
+        </w:rPr>
         <w:t>_</w:t>
       </w:r>
       <w:r>
         <w:rPr>
+          <w:color w:val="FFFFFF" w:themeColor="background1"/>
+          <w:highlight w:val="darkGreen"/>
           <w:lang w:val="en-US"/>
         </w:rPr>
         <w:t>footer</w:t>
       </w:r>
       <w:r>
+        <w:rPr>
+          <w:color w:val="FFFFFF" w:themeColor="background1"/>
+          <w:highlight w:val="darkGreen"/>
+        </w:rPr>
         <w:t>')</w:t>
       </w:r>
     </w:p>
@@ -1159,14 +1573,20 @@
       <w:pPr>
         <w:rPr>
           <w:b/>
+          <w:color w:val="FFFFFF" w:themeColor="background1"/>
+          <w:highlight w:val="darkGreen"/>
         </w:rPr>
       </w:pPr>
       <w:r>
         <w:rPr>
           <w:b/>
+          <w:color w:val="FFFFFF" w:themeColor="background1"/>
+          <w:highlight w:val="darkGreen"/>
         </w:rPr>
         <w:t xml:space="preserve">Прописать цели на клик по кнопке: </w:t>
       </w:r>
+      <w:bookmarkStart w:id="0" w:name="_GoBack"/>
+      <w:bookmarkEnd w:id="0"/>
     </w:p>
     <w:p>
       <w:pPr>
@@ -1175,24 +1595,48 @@
           <w:ilvl w:val="0"/>
           <w:numId w:val="2"/>
         </w:numPr>
-      </w:pPr>
-      <w:r>
+        <w:rPr>
+          <w:color w:val="FFFFFF" w:themeColor="background1"/>
+          <w:highlight w:val="darkGreen"/>
+        </w:rPr>
+      </w:pPr>
+      <w:r>
+        <w:rPr>
+          <w:color w:val="FFFFFF" w:themeColor="background1"/>
+          <w:highlight w:val="darkGreen"/>
+        </w:rPr>
         <w:t xml:space="preserve">Клик на кнопку </w:t>
       </w:r>
       <w:proofErr w:type="spellStart"/>
       <w:r>
+        <w:rPr>
+          <w:color w:val="FFFFFF" w:themeColor="background1"/>
+          <w:highlight w:val="darkGreen"/>
+        </w:rPr>
         <w:t>Whats'app</w:t>
       </w:r>
       <w:proofErr w:type="spellEnd"/>
       <w:r>
+        <w:rPr>
+          <w:color w:val="FFFFFF" w:themeColor="background1"/>
+          <w:highlight w:val="darkGreen"/>
+        </w:rPr>
         <w:t xml:space="preserve"> - </w:t>
       </w:r>
       <w:proofErr w:type="spellStart"/>
       <w:r>
+        <w:rPr>
+          <w:color w:val="FFFFFF" w:themeColor="background1"/>
+          <w:highlight w:val="darkGreen"/>
+        </w:rPr>
         <w:t>ym</w:t>
       </w:r>
       <w:proofErr w:type="spellEnd"/>
       <w:r>
+        <w:rPr>
+          <w:color w:val="FFFFFF" w:themeColor="background1"/>
+          <w:highlight w:val="darkGreen"/>
+        </w:rPr>
         <w:t>(67488328,'reachGoal','wa')</w:t>
       </w:r>
     </w:p>
@@ -1203,53 +1647,81 @@
           <w:ilvl w:val="0"/>
           <w:numId w:val="2"/>
         </w:numPr>
-      </w:pPr>
-      <w:r>
+        <w:rPr>
+          <w:color w:val="FFFFFF" w:themeColor="background1"/>
+          <w:highlight w:val="darkGreen"/>
+        </w:rPr>
+      </w:pPr>
+      <w:r>
+        <w:rPr>
+          <w:color w:val="FFFFFF" w:themeColor="background1"/>
+          <w:highlight w:val="darkGreen"/>
+        </w:rPr>
         <w:t xml:space="preserve">Клик по </w:t>
       </w:r>
       <w:proofErr w:type="spellStart"/>
       <w:r>
+        <w:rPr>
+          <w:color w:val="FFFFFF" w:themeColor="background1"/>
+          <w:highlight w:val="darkGreen"/>
+        </w:rPr>
         <w:t>вайберу</w:t>
       </w:r>
       <w:proofErr w:type="spellEnd"/>
       <w:r>
-        <w:t xml:space="preserve"> </w:t>
-      </w:r>
-      <w:r>
-        <w:t xml:space="preserve">- </w:t>
-      </w:r>
-      <w:r>
-        <w:t>у</w:t>
-      </w:r>
-      <w:r>
-        <w:rPr>
+        <w:rPr>
+          <w:color w:val="FFFFFF" w:themeColor="background1"/>
+          <w:highlight w:val="darkGreen"/>
+        </w:rPr>
+        <w:t xml:space="preserve"> - у</w:t>
+      </w:r>
+      <w:r>
+        <w:rPr>
+          <w:color w:val="FFFFFF" w:themeColor="background1"/>
+          <w:highlight w:val="darkGreen"/>
           <w:lang w:val="en-US"/>
         </w:rPr>
         <w:t>m</w:t>
       </w:r>
       <w:r>
+        <w:rPr>
+          <w:color w:val="FFFFFF" w:themeColor="background1"/>
+          <w:highlight w:val="darkGreen"/>
+        </w:rPr>
         <w:t>(67488328,'</w:t>
       </w:r>
       <w:proofErr w:type="spellStart"/>
       <w:r>
         <w:rPr>
+          <w:color w:val="FFFFFF" w:themeColor="background1"/>
+          <w:highlight w:val="darkGreen"/>
           <w:lang w:val="en-US"/>
         </w:rPr>
         <w:t>reachGoal</w:t>
       </w:r>
       <w:proofErr w:type="spellEnd"/>
       <w:r>
+        <w:rPr>
+          <w:color w:val="FFFFFF" w:themeColor="background1"/>
+          <w:highlight w:val="darkGreen"/>
+        </w:rPr>
         <w:t>','</w:t>
       </w:r>
       <w:proofErr w:type="spellStart"/>
       <w:r>
         <w:rPr>
+          <w:color w:val="FFFFFF" w:themeColor="background1"/>
+          <w:highlight w:val="darkGreen"/>
           <w:lang w:val="en-US"/>
         </w:rPr>
         <w:t>viber</w:t>
       </w:r>
       <w:proofErr w:type="spellEnd"/>
       <w:r>
+        <w:rPr>
+          <w:color w:val="FFFFFF" w:themeColor="background1"/>
+          <w:highlight w:val="darkGreen"/>
+        </w:rPr>
         <w:t>')</w:t>
       </w:r>
     </w:p>
@@ -1261,36 +1733,46 @@
           <w:numId w:val="2"/>
         </w:numPr>
         <w:rPr>
-          <w:lang w:val="en-US"/>
-        </w:rPr>
-      </w:pPr>
-      <w:r>
+          <w:color w:val="FFFFFF" w:themeColor="background1"/>
+          <w:highlight w:val="darkGreen"/>
+          <w:lang w:val="en-US"/>
+        </w:rPr>
+      </w:pPr>
+      <w:r>
+        <w:rPr>
+          <w:color w:val="FFFFFF" w:themeColor="background1"/>
+          <w:highlight w:val="darkGreen"/>
+        </w:rPr>
         <w:t>Клик</w:t>
       </w:r>
       <w:r>
         <w:rPr>
+          <w:color w:val="FFFFFF" w:themeColor="background1"/>
+          <w:highlight w:val="darkGreen"/>
           <w:lang w:val="en-US"/>
         </w:rPr>
         <w:t xml:space="preserve"> </w:t>
       </w:r>
       <w:r>
+        <w:rPr>
+          <w:color w:val="FFFFFF" w:themeColor="background1"/>
+          <w:highlight w:val="darkGreen"/>
+        </w:rPr>
         <w:t>на</w:t>
       </w:r>
       <w:r>
         <w:rPr>
-          <w:lang w:val="en-US"/>
-        </w:rPr>
-        <w:t xml:space="preserve"> Telegram</w:t>
-      </w:r>
-      <w:r>
-        <w:rPr>
-          <w:lang w:val="en-US"/>
-        </w:rPr>
-        <w:t xml:space="preserve"> - </w:t>
-      </w:r>
-      <w:proofErr w:type="spellStart"/>
-      <w:r>
-        <w:rPr>
+          <w:color w:val="FFFFFF" w:themeColor="background1"/>
+          <w:highlight w:val="darkGreen"/>
+          <w:lang w:val="en-US"/>
+        </w:rPr>
+        <w:t xml:space="preserve"> Telegram - </w:t>
+      </w:r>
+      <w:proofErr w:type="spellStart"/>
+      <w:r>
+        <w:rPr>
+          <w:color w:val="FFFFFF" w:themeColor="background1"/>
+          <w:highlight w:val="darkGreen"/>
           <w:lang w:val="en-US"/>
         </w:rPr>
         <w:t>ym</w:t>
@@ -1298,6 +1780,8 @@
       <w:proofErr w:type="spellEnd"/>
       <w:r>
         <w:rPr>
+          <w:color w:val="FFFFFF" w:themeColor="background1"/>
+          <w:highlight w:val="darkGreen"/>
           <w:lang w:val="en-US"/>
         </w:rPr>
         <w:t>(67488328,'reachGoal','tg')</w:t>
@@ -1311,47 +1795,83 @@
       </w:pPr>
     </w:p>
     <w:p>
-      <w:r>
+      <w:pPr>
+        <w:rPr>
+          <w:color w:val="FFFFFF" w:themeColor="background1"/>
+        </w:rPr>
+      </w:pPr>
+      <w:r>
+        <w:rPr>
+          <w:color w:val="FFFFFF" w:themeColor="background1"/>
+          <w:highlight w:val="darkGreen"/>
+        </w:rPr>
         <w:t xml:space="preserve">При нажатии на кнопку </w:t>
       </w:r>
       <w:r>
         <w:rPr>
           <w:b/>
+          <w:color w:val="FFFFFF" w:themeColor="background1"/>
+          <w:highlight w:val="darkGreen"/>
         </w:rPr>
         <w:t xml:space="preserve">«Посмотреть материалы для канадского </w:t>
       </w:r>
       <w:r>
         <w:rPr>
           <w:b/>
+          <w:color w:val="FFFFFF" w:themeColor="background1"/>
+          <w:highlight w:val="darkGreen"/>
         </w:rPr>
         <w:t>каркаса</w:t>
       </w:r>
       <w:r>
         <w:rPr>
           <w:b/>
+          <w:color w:val="FFFFFF" w:themeColor="background1"/>
+          <w:highlight w:val="darkGreen"/>
         </w:rPr>
         <w:t xml:space="preserve">» </w:t>
       </w:r>
       <w:r>
+        <w:rPr>
+          <w:color w:val="FFFFFF" w:themeColor="background1"/>
+          <w:highlight w:val="darkGreen"/>
+        </w:rPr>
         <w:t>снизу открывается еще одна таблица</w:t>
       </w:r>
       <w:r>
+        <w:rPr>
+          <w:color w:val="FFFFFF" w:themeColor="background1"/>
+          <w:highlight w:val="darkGreen"/>
+        </w:rPr>
         <w:t>, в таком же оформлении</w:t>
       </w:r>
       <w:r>
+        <w:rPr>
+          <w:color w:val="FFFFFF" w:themeColor="background1"/>
+          <w:highlight w:val="darkGreen"/>
+        </w:rPr>
         <w:t xml:space="preserve">. Таблицу я прикрепил в формате </w:t>
       </w:r>
       <w:r>
         <w:rPr>
+          <w:color w:val="FFFFFF" w:themeColor="background1"/>
+          <w:highlight w:val="darkGreen"/>
           <w:lang w:val="en-US"/>
         </w:rPr>
         <w:t>Excel</w:t>
       </w:r>
       <w:r>
-        <w:t xml:space="preserve"> – </w:t>
-      </w:r>
-      <w:r>
-        <w:t xml:space="preserve">оттуда нужно будет взять информацию. </w:t>
+        <w:rPr>
+          <w:color w:val="FFFFFF" w:themeColor="background1"/>
+          <w:highlight w:val="darkGreen"/>
+        </w:rPr>
+        <w:t xml:space="preserve"> – оттуда нужно будет взять информацию.</w:t>
+      </w:r>
+      <w:r>
+        <w:rPr>
+          <w:color w:val="FFFFFF" w:themeColor="background1"/>
+        </w:rPr>
+        <w:t xml:space="preserve"> </w:t>
       </w:r>
     </w:p>
     <w:p>
@@ -1503,7 +2023,17 @@
     <w:p/>
     <w:p>
       <w:r>
-        <w:t xml:space="preserve">В каталоге есть переключатель – какие проекты показывать, я скину </w:t>
+        <w:rPr>
+          <w:color w:val="FFFFFF" w:themeColor="background1"/>
+          <w:highlight w:val="darkGreen"/>
+        </w:rPr>
+        <w:t>В каталоге есть переключатель – какие проекты показывать, я скину</w:t>
+      </w:r>
+      <w:r>
+        <w:rPr>
+          <w:color w:val="FFFFFF" w:themeColor="background1"/>
+        </w:rPr>
+        <w:t xml:space="preserve"> </w:t>
       </w:r>
       <w:r>
         <w:rPr>
@@ -1548,35 +2078,97 @@
       </w:r>
     </w:p>
     <w:p>
-      <w:r>
+      <w:pPr>
+        <w:rPr>
+          <w:color w:val="FFFFFF" w:themeColor="background1"/>
+          <w:highlight w:val="darkGreen"/>
+        </w:rPr>
+      </w:pPr>
+      <w:r>
+        <w:rPr>
+          <w:color w:val="FFFFFF" w:themeColor="background1"/>
+          <w:highlight w:val="darkGreen"/>
+        </w:rPr>
         <w:t>По умолчанию видна категория 50-100 м</w:t>
       </w:r>
     </w:p>
-    <w:p/>
-    <w:p>
-      <w:r>
+    <w:p>
+      <w:pPr>
+        <w:rPr>
+          <w:color w:val="FFFFFF" w:themeColor="background1"/>
+          <w:highlight w:val="darkGreen"/>
+        </w:rPr>
+      </w:pPr>
+    </w:p>
+    <w:p>
+      <w:pPr>
+        <w:rPr>
+          <w:color w:val="FFFFFF" w:themeColor="background1"/>
+          <w:highlight w:val="darkGreen"/>
+        </w:rPr>
+      </w:pPr>
+      <w:r>
+        <w:rPr>
+          <w:color w:val="FFFFFF" w:themeColor="background1"/>
+          <w:highlight w:val="darkGreen"/>
+        </w:rPr>
         <w:t xml:space="preserve">Я прикрепил две папки с проектами (для блока типовых проектов) </w:t>
       </w:r>
     </w:p>
     <w:p>
-      <w:r>
+      <w:pPr>
+        <w:rPr>
+          <w:color w:val="FFFFFF" w:themeColor="background1"/>
+          <w:highlight w:val="darkGreen"/>
+        </w:rPr>
+      </w:pPr>
+      <w:r>
+        <w:rPr>
+          <w:color w:val="FFFFFF" w:themeColor="background1"/>
+          <w:highlight w:val="darkGreen"/>
+        </w:rPr>
         <w:t>В каждой папке</w:t>
       </w:r>
       <w:r>
+        <w:rPr>
+          <w:color w:val="FFFFFF" w:themeColor="background1"/>
+          <w:highlight w:val="darkGreen"/>
+        </w:rPr>
         <w:t xml:space="preserve"> </w:t>
       </w:r>
       <w:r>
+        <w:rPr>
+          <w:color w:val="FFFFFF" w:themeColor="background1"/>
+          <w:highlight w:val="darkGreen"/>
+        </w:rPr>
         <w:t>фото</w:t>
       </w:r>
       <w:r>
+        <w:rPr>
+          <w:color w:val="FFFFFF" w:themeColor="background1"/>
+          <w:highlight w:val="darkGreen"/>
+        </w:rPr>
         <w:t xml:space="preserve"> и ПДФ-файл, который должен загружаться после успешной отправки формы.</w:t>
       </w:r>
     </w:p>
     <w:p>
-      <w:r>
+      <w:pPr>
+        <w:rPr>
+          <w:color w:val="FFFFFF" w:themeColor="background1"/>
+        </w:rPr>
+      </w:pPr>
+      <w:r>
+        <w:rPr>
+          <w:color w:val="FFFFFF" w:themeColor="background1"/>
+          <w:highlight w:val="darkGreen"/>
+        </w:rPr>
         <w:t>Название проекта = назв</w:t>
       </w:r>
       <w:r>
+        <w:rPr>
+          <w:color w:val="FFFFFF" w:themeColor="background1"/>
+          <w:highlight w:val="darkGreen"/>
+        </w:rPr>
         <w:t>ание файла. Фотографии увеличиваются по клику.</w:t>
       </w:r>
     </w:p>
@@ -1629,47 +2221,98 @@
       </w:r>
     </w:p>
     <w:p/>
+    <w:p>
+      <w:pPr>
+        <w:rPr>
+          <w:lang w:val="en-US"/>
+        </w:rPr>
+      </w:pPr>
+    </w:p>
     <w:p/>
-    <w:p/>
-    <w:p>
+    <w:p>
+      <w:pPr>
+        <w:rPr>
+          <w:color w:val="FFFFFF" w:themeColor="background1"/>
+        </w:rPr>
+      </w:pPr>
       <w:r>
         <w:rPr>
           <w:b/>
+          <w:color w:val="FFFFFF" w:themeColor="background1"/>
+          <w:highlight w:val="darkGreen"/>
         </w:rPr>
         <w:t>Всплывающие формы</w:t>
       </w:r>
       <w:r>
+        <w:rPr>
+          <w:color w:val="FFFFFF" w:themeColor="background1"/>
+          <w:highlight w:val="darkGreen"/>
+        </w:rPr>
         <w:t xml:space="preserve"> сделай в таком же стиле, как здесь, пожалуйста </w:t>
       </w:r>
       <w:hyperlink r:id="rId13" w:history="1">
         <w:r>
           <w:rPr>
             <w:rStyle w:val="a3"/>
+            <w:color w:val="FFFFFF" w:themeColor="background1"/>
+            <w:highlight w:val="darkGreen"/>
           </w:rPr>
-          <w:t>http://white-ceiling.ru/</w:t>
+          <w:t>http://whi</w:t>
+        </w:r>
+        <w:r>
+          <w:rPr>
+            <w:rStyle w:val="a3"/>
+            <w:color w:val="FFFFFF" w:themeColor="background1"/>
+            <w:highlight w:val="darkGreen"/>
+          </w:rPr>
+          <w:t>t</w:t>
+        </w:r>
+        <w:r>
+          <w:rPr>
+            <w:rStyle w:val="a3"/>
+            <w:color w:val="FFFFFF" w:themeColor="background1"/>
+            <w:highlight w:val="darkGreen"/>
+          </w:rPr>
+          <w:t>e-ceiling.ru/</w:t>
         </w:r>
       </w:hyperlink>
       <w:r>
+        <w:rPr>
+          <w:color w:val="FFFFFF" w:themeColor="background1"/>
+          <w:highlight w:val="darkGreen"/>
+        </w:rPr>
         <w:t xml:space="preserve"> -  это тоже наш сайт.</w:t>
       </w:r>
       <w:r>
+        <w:rPr>
+          <w:color w:val="FFFFFF" w:themeColor="background1"/>
+          <w:highlight w:val="darkGreen"/>
+        </w:rPr>
         <w:t xml:space="preserve"> Во всех формах просим только телефон, без имени. Только в форме «Задать свой вопрос» в последнем блоке – два поля – где человек задает вопрос и номер телефона</w:t>
       </w:r>
       <w:r>
+        <w:rPr>
+          <w:color w:val="FFFFFF" w:themeColor="background1"/>
+          <w:highlight w:val="darkGreen"/>
+        </w:rPr>
         <w:t>.</w:t>
       </w:r>
     </w:p>
     <w:p/>
     <w:p/>
     <w:p>
-      <w:r>
-        <w:t xml:space="preserve">Ссылка «разработчик» - </w:t>
-      </w:r>
-      <w:bookmarkStart w:id="0" w:name="_GoBack"/>
-      <w:r>
-        <w:t>https://vk.com/r_faizullin</w:t>
-      </w:r>
-      <w:bookmarkEnd w:id="0"/>
+      <w:pPr>
+        <w:rPr>
+          <w:color w:val="FFFFFF" w:themeColor="background1"/>
+        </w:rPr>
+      </w:pPr>
+      <w:r>
+        <w:rPr>
+          <w:color w:val="FFFFFF" w:themeColor="background1"/>
+          <w:highlight w:val="darkGreen"/>
+        </w:rPr>
+        <w:t>Ссылка «разработчик» - https://vk.com/r_faizullin</w:t>
+      </w:r>
     </w:p>
     <w:p/>
     <w:p/>
@@ -2317,6 +2960,18 @@
       <w:contextualSpacing/>
     </w:pPr>
   </w:style>
+  <w:style w:type="character" w:styleId="a5">
+    <w:name w:val="FollowedHyperlink"/>
+    <w:basedOn w:val="a0"/>
+    <w:uiPriority w:val="99"/>
+    <w:semiHidden/>
+    <w:unhideWhenUsed/>
+    <w:rsid w:val="0013079B"/>
+    <w:rPr>
+      <w:color w:val="954F72" w:themeColor="followedHyperlink"/>
+      <w:u w:val="single"/>
+    </w:rPr>
+  </w:style>
 </w:styles>
 </file>
 
